--- a/project_week/Application ProjectWeeks ExzellencesStrategy 2024_25_CDF_DAcunto_Doerfler_Goldbach_Hojjat.docx
+++ b/project_week/Application ProjectWeeks ExzellencesStrategy 2024_25_CDF_DAcunto_Doerfler_Goldbach_Hojjat.docx
@@ -67,7 +67,6 @@
           <w:lang w:val="en-US"/>
         </w:rPr>
       </w:pPr>
-      <w:commentRangeStart w:id="0"/>
       <w:r>
         <w:rPr>
           <w:rFonts w:ascii="Arial" w:hAnsi="Arial" w:cs="Arial"/>
@@ -87,13 +86,6 @@
           <w:lang w:val="en-US"/>
         </w:rPr>
         <w:t xml:space="preserve"> </w:t>
-      </w:r>
-      <w:commentRangeEnd w:id="0"/>
-      <w:r>
-        <w:rPr>
-          <w:rStyle w:val="CommentReference"/>
-        </w:rPr>
-        <w:commentReference w:id="0"/>
       </w:r>
       <w:r>
         <w:rPr>
@@ -228,7 +220,6 @@
           <w:lang w:val="en-US"/>
         </w:rPr>
       </w:pPr>
-      <w:commentRangeStart w:id="1"/>
       <w:r>
         <w:rPr>
           <w:rFonts w:ascii="Arial" w:hAnsi="Arial" w:cs="Arial"/>
@@ -248,16 +239,6 @@
           <w:lang w:val="en-US"/>
         </w:rPr>
         <w:t>plicant</w:t>
-      </w:r>
-      <w:commentRangeEnd w:id="1"/>
-      <w:r>
-        <w:rPr>
-          <w:rStyle w:val="CommentReference"/>
-          <w:rFonts w:ascii="TUM Neue Helvetica 55 Regular" w:eastAsia="TUM Neue Helvetica 55 Regular" w:hAnsi="TUM Neue Helvetica 55 Regular" w:cs="TUM Neue Helvetica 55 Regular"/>
-          <w:spacing w:val="0"/>
-          <w:kern w:val="0"/>
-        </w:rPr>
-        <w:commentReference w:id="1"/>
       </w:r>
     </w:p>
     <w:p>
@@ -282,14 +263,25 @@
         </w:rPr>
         <w:t xml:space="preserve">Prof. Dr. Pierluigi D’Acunto, TUM </w:t>
       </w:r>
-      <w:r>
-        <w:rPr>
-          <w:rFonts w:ascii="Arial" w:hAnsi="Arial" w:cs="Arial"/>
-          <w:sz w:val="24"/>
-          <w:szCs w:val="24"/>
-          <w:lang w:val="en-US"/>
-        </w:rPr>
-        <w:t>SoED, Department of Architecture, Professorship of Structural Design (</w:t>
+      <w:proofErr w:type="spellStart"/>
+      <w:r>
+        <w:rPr>
+          <w:rFonts w:ascii="Arial" w:hAnsi="Arial" w:cs="Arial"/>
+          <w:sz w:val="24"/>
+          <w:szCs w:val="24"/>
+          <w:lang w:val="en-US"/>
+        </w:rPr>
+        <w:t>SoED</w:t>
+      </w:r>
+      <w:proofErr w:type="spellEnd"/>
+      <w:r>
+        <w:rPr>
+          <w:rFonts w:ascii="Arial" w:hAnsi="Arial" w:cs="Arial"/>
+          <w:sz w:val="24"/>
+          <w:szCs w:val="24"/>
+          <w:lang w:val="en-US"/>
+        </w:rPr>
+        <w:t>, Department of Architecture, Professorship of Structural Design (</w:t>
       </w:r>
       <w:r>
         <w:rPr>
@@ -350,14 +342,25 @@
         </w:rPr>
         <w:t xml:space="preserve">, TUM </w:t>
       </w:r>
-      <w:r>
-        <w:rPr>
-          <w:rFonts w:ascii="Arial" w:hAnsi="Arial" w:cs="Arial"/>
-          <w:sz w:val="24"/>
-          <w:szCs w:val="24"/>
-          <w:lang w:val="en-US"/>
-        </w:rPr>
-        <w:t>SoED, Department of Architecture, Professorship of Digital Fabrication (doerfler@tum.de)</w:t>
+      <w:proofErr w:type="spellStart"/>
+      <w:r>
+        <w:rPr>
+          <w:rFonts w:ascii="Arial" w:hAnsi="Arial" w:cs="Arial"/>
+          <w:sz w:val="24"/>
+          <w:szCs w:val="24"/>
+          <w:lang w:val="en-US"/>
+        </w:rPr>
+        <w:t>SoED</w:t>
+      </w:r>
+      <w:proofErr w:type="spellEnd"/>
+      <w:r>
+        <w:rPr>
+          <w:rFonts w:ascii="Arial" w:hAnsi="Arial" w:cs="Arial"/>
+          <w:sz w:val="24"/>
+          <w:szCs w:val="24"/>
+          <w:lang w:val="en-US"/>
+        </w:rPr>
+        <w:t>, Department of Architecture, Professorship of Digital Fabrication (doerfler@tum.de)</w:t>
       </w:r>
     </w:p>
     <w:p>
@@ -391,14 +394,25 @@
         </w:rPr>
         <w:t xml:space="preserve">TUM </w:t>
       </w:r>
-      <w:r>
-        <w:rPr>
-          <w:rFonts w:ascii="Arial" w:hAnsi="Arial" w:cs="Arial"/>
-          <w:sz w:val="24"/>
-          <w:szCs w:val="24"/>
-          <w:lang w:val="en-US"/>
-        </w:rPr>
-        <w:t>SoED, Department of Civil &amp; Environmental Engineering, Chair of Structural Analysis (</w:t>
+      <w:proofErr w:type="spellStart"/>
+      <w:r>
+        <w:rPr>
+          <w:rFonts w:ascii="Arial" w:hAnsi="Arial" w:cs="Arial"/>
+          <w:sz w:val="24"/>
+          <w:szCs w:val="24"/>
+          <w:lang w:val="en-US"/>
+        </w:rPr>
+        <w:t>SoED</w:t>
+      </w:r>
+      <w:proofErr w:type="spellEnd"/>
+      <w:r>
+        <w:rPr>
+          <w:rFonts w:ascii="Arial" w:hAnsi="Arial" w:cs="Arial"/>
+          <w:sz w:val="24"/>
+          <w:szCs w:val="24"/>
+          <w:lang w:val="en-US"/>
+        </w:rPr>
+        <w:t>, Department of Civil &amp; Environmental Engineering, Chair of Structural Analysis (</w:t>
       </w:r>
       <w:r>
         <w:rPr>
@@ -450,14 +464,25 @@
         </w:rPr>
         <w:t xml:space="preserve">TUM </w:t>
       </w:r>
-      <w:r>
-        <w:rPr>
-          <w:rFonts w:ascii="Arial" w:hAnsi="Arial" w:cs="Arial"/>
-          <w:sz w:val="24"/>
-          <w:szCs w:val="24"/>
-          <w:lang w:val="en-US"/>
-        </w:rPr>
-        <w:t xml:space="preserve">SoED, Department of </w:t>
+      <w:proofErr w:type="spellStart"/>
+      <w:r>
+        <w:rPr>
+          <w:rFonts w:ascii="Arial" w:hAnsi="Arial" w:cs="Arial"/>
+          <w:sz w:val="24"/>
+          <w:szCs w:val="24"/>
+          <w:lang w:val="en-US"/>
+        </w:rPr>
+        <w:t>SoED</w:t>
+      </w:r>
+      <w:proofErr w:type="spellEnd"/>
+      <w:r>
+        <w:rPr>
+          <w:rFonts w:ascii="Arial" w:hAnsi="Arial" w:cs="Arial"/>
+          <w:sz w:val="24"/>
+          <w:szCs w:val="24"/>
+          <w:lang w:val="en-US"/>
+        </w:rPr>
+        <w:t xml:space="preserve">, Department of </w:t>
       </w:r>
       <w:r>
         <w:rPr>
@@ -527,7 +552,6 @@
           <w:lang w:val="en-US"/>
         </w:rPr>
       </w:pPr>
-      <w:commentRangeStart w:id="2"/>
       <w:r>
         <w:rPr>
           <w:rFonts w:ascii="Arial" w:hAnsi="Arial" w:cs="Arial"/>
@@ -537,16 +561,6 @@
           <w:lang w:val="en-US"/>
         </w:rPr>
         <w:t>Brief description of the project</w:t>
-      </w:r>
-      <w:commentRangeEnd w:id="2"/>
-      <w:r>
-        <w:rPr>
-          <w:rStyle w:val="CommentReference"/>
-          <w:rFonts w:ascii="TUM Neue Helvetica 55 Regular" w:eastAsia="TUM Neue Helvetica 55 Regular" w:hAnsi="TUM Neue Helvetica 55 Regular" w:cs="TUM Neue Helvetica 55 Regular"/>
-          <w:spacing w:val="0"/>
-          <w:kern w:val="0"/>
-        </w:rPr>
-        <w:commentReference w:id="2"/>
       </w:r>
     </w:p>
     <w:p>
@@ -569,7 +583,61 @@
           <w:szCs w:val="24"/>
           <w:lang w:val="en-US"/>
         </w:rPr>
-        <w:t>The proposed Computational Design and Fabrication project is specifically designed for students majoring in Architecture, Civil Engineering, Mechanical Engineering, and Computer Science. This initiative aims to capitalize on the interdisciplinary knowledge base at TUM through a project-based educational approach.</w:t>
+        <w:t xml:space="preserve">The proposed Computational Design and Fabrication project is </w:t>
+      </w:r>
+      <w:r>
+        <w:rPr>
+          <w:rFonts w:ascii="Arial" w:hAnsi="Arial" w:cs="Arial"/>
+          <w:sz w:val="24"/>
+          <w:szCs w:val="24"/>
+          <w:lang w:val="en-US"/>
+        </w:rPr>
+        <w:t>designed to bring</w:t>
+      </w:r>
+      <w:r>
+        <w:rPr>
+          <w:rFonts w:ascii="Arial" w:hAnsi="Arial" w:cs="Arial"/>
+          <w:sz w:val="24"/>
+          <w:szCs w:val="24"/>
+          <w:lang w:val="en-US"/>
+        </w:rPr>
+        <w:t xml:space="preserve"> together </w:t>
+      </w:r>
+      <w:r>
+        <w:rPr>
+          <w:rFonts w:ascii="Arial" w:hAnsi="Arial" w:cs="Arial"/>
+          <w:sz w:val="24"/>
+          <w:szCs w:val="24"/>
+          <w:lang w:val="en-US"/>
+        </w:rPr>
+        <w:t>Architecture, Civil Engineering, Mechanical Engineering, and Computer Science students</w:t>
+      </w:r>
+      <w:r>
+        <w:rPr>
+          <w:rFonts w:ascii="Arial" w:hAnsi="Arial" w:cs="Arial"/>
+          <w:sz w:val="24"/>
+          <w:szCs w:val="24"/>
+          <w:lang w:val="en-US"/>
+        </w:rPr>
+        <w:t xml:space="preserve">. This initiative </w:t>
+      </w:r>
+      <w:r>
+        <w:rPr>
+          <w:rFonts w:ascii="Arial" w:hAnsi="Arial" w:cs="Arial"/>
+          <w:sz w:val="24"/>
+          <w:szCs w:val="24"/>
+          <w:lang w:val="en-US"/>
+        </w:rPr>
+        <w:t>leverages</w:t>
+      </w:r>
+      <w:r>
+        <w:rPr>
+          <w:rFonts w:ascii="Arial" w:hAnsi="Arial" w:cs="Arial"/>
+          <w:sz w:val="24"/>
+          <w:szCs w:val="24"/>
+          <w:lang w:val="en-US"/>
+        </w:rPr>
+        <w:t xml:space="preserve"> the interdisciplinary knowledge base at TUM through a project-based educational approach.</w:t>
       </w:r>
       <w:r>
         <w:rPr>
@@ -596,7 +664,34 @@
           <w:szCs w:val="24"/>
           <w:lang w:val="en-US"/>
         </w:rPr>
-        <w:t xml:space="preserve"> bridge theoretical knowledge with practical implementation, preparing students for advanced challenges in their respective fields.</w:t>
+        <w:t xml:space="preserve"> bridge theoretical knowledge with practical implementation</w:t>
+      </w:r>
+      <w:r>
+        <w:rPr>
+          <w:rFonts w:ascii="Arial" w:hAnsi="Arial" w:cs="Arial"/>
+          <w:sz w:val="24"/>
+          <w:szCs w:val="24"/>
+          <w:lang w:val="en-US"/>
+        </w:rPr>
+        <w:t xml:space="preserve"> and </w:t>
+      </w:r>
+      <w:r>
+        <w:rPr>
+          <w:rFonts w:ascii="Arial" w:hAnsi="Arial" w:cs="Arial"/>
+          <w:sz w:val="24"/>
+          <w:szCs w:val="24"/>
+          <w:lang w:val="en-US"/>
+        </w:rPr>
+        <w:t>prepare</w:t>
+      </w:r>
+      <w:r>
+        <w:rPr>
+          <w:rFonts w:ascii="Arial" w:hAnsi="Arial" w:cs="Arial"/>
+          <w:sz w:val="24"/>
+          <w:szCs w:val="24"/>
+          <w:lang w:val="en-US"/>
+        </w:rPr>
+        <w:t xml:space="preserve"> students for advanced challenges in their respective fields.</w:t>
       </w:r>
       <w:r>
         <w:rPr>
@@ -659,7 +754,43 @@
           <w:szCs w:val="24"/>
           <w:lang w:val="en-US"/>
         </w:rPr>
-        <w:t xml:space="preserve">the workshop </w:t>
+        <w:t xml:space="preserve">the </w:t>
+      </w:r>
+      <w:r>
+        <w:rPr>
+          <w:rFonts w:ascii="Arial" w:hAnsi="Arial" w:cs="Arial"/>
+          <w:sz w:val="24"/>
+          <w:szCs w:val="24"/>
+          <w:lang w:val="en-US"/>
+        </w:rPr>
+        <w:t>S</w:t>
+      </w:r>
+      <w:r>
+        <w:rPr>
+          <w:rFonts w:ascii="Arial" w:hAnsi="Arial" w:cs="Arial"/>
+          <w:sz w:val="24"/>
+          <w:szCs w:val="24"/>
+          <w:lang w:val="en-US"/>
+        </w:rPr>
+        <w:t xml:space="preserve">pring </w:t>
+      </w:r>
+      <w:r>
+        <w:rPr>
+          <w:rFonts w:ascii="Arial" w:hAnsi="Arial" w:cs="Arial"/>
+          <w:sz w:val="24"/>
+          <w:szCs w:val="24"/>
+          <w:lang w:val="en-US"/>
+        </w:rPr>
+        <w:t>S</w:t>
+      </w:r>
+      <w:r>
+        <w:rPr>
+          <w:rFonts w:ascii="Arial" w:hAnsi="Arial" w:cs="Arial"/>
+          <w:sz w:val="24"/>
+          <w:szCs w:val="24"/>
+          <w:lang w:val="en-US"/>
+        </w:rPr>
+        <w:t xml:space="preserve">chool </w:t>
       </w:r>
       <w:r>
         <w:rPr>
@@ -718,7 +849,61 @@
           <w:szCs w:val="24"/>
           <w:lang w:val="en-US"/>
         </w:rPr>
-        <w:t>of a series of frontal lectures, tutorials, and interactive exercises that introduce students to the fundamentals of computational design, focusing on structural integrity, innovative use of materials, and digital fabrication techniques.</w:t>
+        <w:t xml:space="preserve">of a series of frontal lectures, tutorials, and interactive exercises that introduce students to the fundamentals of computational design, focusing on structural integrity, innovative use of materials, and digital fabrication techniques. </w:t>
+      </w:r>
+      <w:r>
+        <w:rPr>
+          <w:rFonts w:ascii="Arial" w:hAnsi="Arial" w:cs="Arial"/>
+          <w:sz w:val="24"/>
+          <w:szCs w:val="24"/>
+          <w:lang w:val="en-US"/>
+        </w:rPr>
+        <w:t xml:space="preserve">It </w:t>
+      </w:r>
+      <w:r>
+        <w:rPr>
+          <w:rFonts w:ascii="Arial" w:hAnsi="Arial" w:cs="Arial"/>
+          <w:sz w:val="24"/>
+          <w:szCs w:val="24"/>
+          <w:lang w:val="en-US"/>
+        </w:rPr>
+        <w:t xml:space="preserve">will take place in the winter semester </w:t>
+      </w:r>
+      <w:r>
+        <w:rPr>
+          <w:rFonts w:ascii="Arial" w:hAnsi="Arial" w:cs="Arial"/>
+          <w:sz w:val="24"/>
+          <w:szCs w:val="24"/>
+          <w:lang w:val="en-US"/>
+        </w:rPr>
+        <w:t xml:space="preserve">of </w:t>
+      </w:r>
+      <w:r>
+        <w:rPr>
+          <w:rFonts w:ascii="Arial" w:hAnsi="Arial" w:cs="Arial"/>
+          <w:sz w:val="24"/>
+          <w:szCs w:val="24"/>
+          <w:lang w:val="en-US"/>
+        </w:rPr>
+        <w:t>2024/25 (October 2024 - January 2025)</w:t>
+      </w:r>
+      <w:r>
+        <w:rPr>
+          <w:rFonts w:ascii="Arial" w:hAnsi="Arial" w:cs="Arial"/>
+          <w:sz w:val="24"/>
+          <w:szCs w:val="24"/>
+          <w:lang w:val="en-US"/>
+        </w:rPr>
+        <w:t xml:space="preserve">. </w:t>
+      </w:r>
+      <w:r>
+        <w:rPr>
+          <w:rFonts w:ascii="Arial" w:hAnsi="Arial" w:cs="Arial"/>
+          <w:sz w:val="24"/>
+          <w:szCs w:val="24"/>
+          <w:lang w:val="en-US"/>
+        </w:rPr>
+        <w:t>This module</w:t>
       </w:r>
       <w:r>
         <w:rPr>
@@ -736,52 +921,88 @@
           <w:szCs w:val="24"/>
           <w:lang w:val="en-US"/>
         </w:rPr>
-        <w:t xml:space="preserve">It </w:t>
-      </w:r>
-      <w:r>
-        <w:rPr>
-          <w:rFonts w:ascii="Arial" w:hAnsi="Arial" w:cs="Arial"/>
-          <w:sz w:val="24"/>
-          <w:szCs w:val="24"/>
-          <w:lang w:val="en-US"/>
-        </w:rPr>
-        <w:t xml:space="preserve">will take place in the winter semester </w:t>
-      </w:r>
-      <w:r>
-        <w:rPr>
-          <w:rFonts w:ascii="Arial" w:hAnsi="Arial" w:cs="Arial"/>
-          <w:sz w:val="24"/>
-          <w:szCs w:val="24"/>
-          <w:lang w:val="en-US"/>
-        </w:rPr>
-        <w:t xml:space="preserve">of </w:t>
-      </w:r>
-      <w:r>
-        <w:rPr>
-          <w:rFonts w:ascii="Arial" w:hAnsi="Arial" w:cs="Arial"/>
-          <w:sz w:val="24"/>
-          <w:szCs w:val="24"/>
-          <w:lang w:val="en-US"/>
-        </w:rPr>
-        <w:t>2024/25 (October 2024 - January 2025)</w:t>
-      </w:r>
-      <w:r>
-        <w:rPr>
-          <w:rFonts w:ascii="Arial" w:hAnsi="Arial" w:cs="Arial"/>
-          <w:sz w:val="24"/>
-          <w:szCs w:val="24"/>
-          <w:lang w:val="en-US"/>
-        </w:rPr>
-        <w:t xml:space="preserve">. </w:t>
-      </w:r>
-      <w:r>
-        <w:rPr>
-          <w:rFonts w:ascii="Arial" w:hAnsi="Arial" w:cs="Arial"/>
-          <w:sz w:val="24"/>
-          <w:szCs w:val="24"/>
-          <w:lang w:val="en-US"/>
-        </w:rPr>
-        <w:t>This module not only equips students with theoretical knowledge but also enhances their practical skills through real-world applications.</w:t>
+        <w:t xml:space="preserve">equips students with theoretical knowledge </w:t>
+      </w:r>
+      <w:r>
+        <w:rPr>
+          <w:rFonts w:ascii="Arial" w:hAnsi="Arial" w:cs="Arial"/>
+          <w:sz w:val="24"/>
+          <w:szCs w:val="24"/>
+          <w:lang w:val="en-US"/>
+        </w:rPr>
+        <w:t>and prepares them with</w:t>
+      </w:r>
+      <w:r>
+        <w:rPr>
+          <w:rFonts w:ascii="Arial" w:hAnsi="Arial" w:cs="Arial"/>
+          <w:sz w:val="24"/>
+          <w:szCs w:val="24"/>
+          <w:lang w:val="en-US"/>
+        </w:rPr>
+        <w:t xml:space="preserve"> </w:t>
+      </w:r>
+      <w:r>
+        <w:rPr>
+          <w:rFonts w:ascii="Arial" w:hAnsi="Arial" w:cs="Arial"/>
+          <w:sz w:val="24"/>
+          <w:szCs w:val="24"/>
+          <w:lang w:val="en-US"/>
+        </w:rPr>
+        <w:t>fundamental</w:t>
+      </w:r>
+      <w:r>
+        <w:rPr>
+          <w:rFonts w:ascii="Arial" w:hAnsi="Arial" w:cs="Arial"/>
+          <w:sz w:val="24"/>
+          <w:szCs w:val="24"/>
+          <w:lang w:val="en-US"/>
+        </w:rPr>
+        <w:t xml:space="preserve"> </w:t>
+      </w:r>
+      <w:r>
+        <w:rPr>
+          <w:rFonts w:ascii="Arial" w:hAnsi="Arial" w:cs="Arial"/>
+          <w:sz w:val="24"/>
+          <w:szCs w:val="24"/>
+          <w:lang w:val="en-US"/>
+        </w:rPr>
+        <w:t xml:space="preserve">skills </w:t>
+      </w:r>
+      <w:r>
+        <w:rPr>
+          <w:rFonts w:ascii="Arial" w:hAnsi="Arial" w:cs="Arial"/>
+          <w:sz w:val="24"/>
+          <w:szCs w:val="24"/>
+          <w:lang w:val="en-US"/>
+        </w:rPr>
+        <w:t>for</w:t>
+      </w:r>
+      <w:r>
+        <w:rPr>
+          <w:rFonts w:ascii="Arial" w:hAnsi="Arial" w:cs="Arial"/>
+          <w:sz w:val="24"/>
+          <w:szCs w:val="24"/>
+          <w:lang w:val="en-US"/>
+        </w:rPr>
+        <w:t xml:space="preserve"> </w:t>
+      </w:r>
+      <w:r>
+        <w:rPr>
+          <w:rFonts w:ascii="Arial" w:hAnsi="Arial" w:cs="Arial"/>
+          <w:sz w:val="24"/>
+          <w:szCs w:val="24"/>
+          <w:lang w:val="en-US"/>
+        </w:rPr>
+        <w:t>practical</w:t>
+      </w:r>
+      <w:r>
+        <w:rPr>
+          <w:rFonts w:ascii="Arial" w:hAnsi="Arial" w:cs="Arial"/>
+          <w:sz w:val="24"/>
+          <w:szCs w:val="24"/>
+          <w:lang w:val="en-US"/>
+        </w:rPr>
+        <w:t xml:space="preserve"> applications.</w:t>
       </w:r>
     </w:p>
     <w:p>
@@ -813,16 +1034,106 @@
           <w:szCs w:val="24"/>
           <w:lang w:val="en-US"/>
         </w:rPr>
-        <w:t xml:space="preserve"> (Workshop)</w:t>
-      </w:r>
-      <w:r>
-        <w:rPr>
-          <w:rFonts w:ascii="Arial" w:hAnsi="Arial" w:cs="Arial"/>
-          <w:sz w:val="24"/>
-          <w:szCs w:val="24"/>
-          <w:lang w:val="en-US"/>
-        </w:rPr>
-        <w:t xml:space="preserve"> takes place in March 2025 as an intensive one-week workshop. In this segment, students engage directly with a comprehensive design project, applying the principles and techniques learned in CDF 1. This hands-on experience encourages students to tackle complex design and fabrication challenges, fostering a deeper understanding of the material and promoting a synthesis of their multidisciplinary studies.</w:t>
+        <w:t xml:space="preserve"> (</w:t>
+      </w:r>
+      <w:r>
+        <w:rPr>
+          <w:rFonts w:ascii="Arial" w:hAnsi="Arial" w:cs="Arial"/>
+          <w:sz w:val="24"/>
+          <w:szCs w:val="24"/>
+          <w:lang w:val="en-US"/>
+        </w:rPr>
+        <w:t>Spring School</w:t>
+      </w:r>
+      <w:r>
+        <w:rPr>
+          <w:rFonts w:ascii="Arial" w:hAnsi="Arial" w:cs="Arial"/>
+          <w:sz w:val="24"/>
+          <w:szCs w:val="24"/>
+          <w:lang w:val="en-US"/>
+        </w:rPr>
+        <w:t>)</w:t>
+      </w:r>
+      <w:r>
+        <w:rPr>
+          <w:rFonts w:ascii="Arial" w:hAnsi="Arial" w:cs="Arial"/>
+          <w:sz w:val="24"/>
+          <w:szCs w:val="24"/>
+          <w:lang w:val="en-US"/>
+        </w:rPr>
+        <w:t xml:space="preserve"> takes place in March 2025 as an intensive one-week workshop. In this </w:t>
+      </w:r>
+      <w:r>
+        <w:rPr>
+          <w:rFonts w:ascii="Arial" w:hAnsi="Arial" w:cs="Arial"/>
+          <w:sz w:val="24"/>
+          <w:szCs w:val="24"/>
+          <w:lang w:val="en-US"/>
+        </w:rPr>
+        <w:t>part</w:t>
+      </w:r>
+      <w:r>
+        <w:rPr>
+          <w:rFonts w:ascii="Arial" w:hAnsi="Arial" w:cs="Arial"/>
+          <w:sz w:val="24"/>
+          <w:szCs w:val="24"/>
+          <w:lang w:val="en-US"/>
+        </w:rPr>
+        <w:t>, students engage directly with a comprehensive design</w:t>
+      </w:r>
+      <w:r>
+        <w:rPr>
+          <w:rFonts w:ascii="Arial" w:hAnsi="Arial" w:cs="Arial"/>
+          <w:sz w:val="24"/>
+          <w:szCs w:val="24"/>
+          <w:lang w:val="en-US"/>
+        </w:rPr>
+        <w:t>-to-fabrication</w:t>
+      </w:r>
+      <w:r>
+        <w:rPr>
+          <w:rFonts w:ascii="Arial" w:hAnsi="Arial" w:cs="Arial"/>
+          <w:sz w:val="24"/>
+          <w:szCs w:val="24"/>
+          <w:lang w:val="en-US"/>
+        </w:rPr>
+        <w:t xml:space="preserve"> project, applying the principles and techniques learned in CDF</w:t>
+      </w:r>
+      <w:r>
+        <w:rPr>
+          <w:rFonts w:ascii="Arial" w:hAnsi="Arial" w:cs="Arial"/>
+          <w:sz w:val="24"/>
+          <w:szCs w:val="24"/>
+          <w:lang w:val="en-US"/>
+        </w:rPr>
+        <w:t> </w:t>
+      </w:r>
+      <w:r>
+        <w:rPr>
+          <w:rFonts w:ascii="Arial" w:hAnsi="Arial" w:cs="Arial"/>
+          <w:sz w:val="24"/>
+          <w:szCs w:val="24"/>
+          <w:lang w:val="en-US"/>
+        </w:rPr>
+        <w:t>1. This hands-on experience encourages students to tackle complex design and fabrication challenges, fostering a deeper understanding of material</w:t>
+      </w:r>
+      <w:r>
+        <w:rPr>
+          <w:rFonts w:ascii="Arial" w:hAnsi="Arial" w:cs="Arial"/>
+          <w:sz w:val="24"/>
+          <w:szCs w:val="24"/>
+          <w:lang w:val="en-US"/>
+        </w:rPr>
+        <w:t>s and manufacturing processes</w:t>
+      </w:r>
+      <w:r>
+        <w:rPr>
+          <w:rFonts w:ascii="Arial" w:hAnsi="Arial" w:cs="Arial"/>
+          <w:sz w:val="24"/>
+          <w:szCs w:val="24"/>
+          <w:lang w:val="en-US"/>
+        </w:rPr>
+        <w:t xml:space="preserve"> and promoting a synthesis of their multidisciplinary studies.</w:t>
       </w:r>
     </w:p>
     <w:p>
@@ -842,7 +1153,6 @@
           <w:lang w:val="en-US"/>
         </w:rPr>
       </w:pPr>
-      <w:commentRangeStart w:id="3"/>
       <w:r>
         <w:rPr>
           <w:rFonts w:ascii="Arial" w:hAnsi="Arial" w:cs="Arial"/>
@@ -853,16 +1163,6 @@
         </w:rPr>
         <w:lastRenderedPageBreak/>
         <w:t>Project description</w:t>
-      </w:r>
-      <w:commentRangeEnd w:id="3"/>
-      <w:r>
-        <w:rPr>
-          <w:rStyle w:val="CommentReference"/>
-          <w:rFonts w:ascii="TUM Neue Helvetica 55 Regular" w:eastAsia="TUM Neue Helvetica 55 Regular" w:hAnsi="TUM Neue Helvetica 55 Regular" w:cs="TUM Neue Helvetica 55 Regular"/>
-          <w:spacing w:val="0"/>
-          <w:kern w:val="0"/>
-        </w:rPr>
-        <w:commentReference w:id="3"/>
       </w:r>
     </w:p>
     <w:p>
@@ -993,7 +1293,34 @@
           <w:szCs w:val="24"/>
           <w:lang w:val="en-US"/>
         </w:rPr>
-        <w:t xml:space="preserve"> students in Architecture, Civil Engineering, Engineering, Mechanical Engineering, and Computer Science</w:t>
+        <w:t xml:space="preserve"> </w:t>
+      </w:r>
+      <w:r>
+        <w:rPr>
+          <w:rFonts w:ascii="Arial" w:hAnsi="Arial" w:cs="Arial"/>
+          <w:sz w:val="24"/>
+          <w:szCs w:val="24"/>
+          <w:lang w:val="en-US"/>
+        </w:rPr>
+        <w:t xml:space="preserve">Architecture, Civil Engineering, Engineering, Mechanical Engineering, and Computer Science </w:t>
+      </w:r>
+      <w:r>
+        <w:rPr>
+          <w:rFonts w:ascii="Arial" w:hAnsi="Arial" w:cs="Arial"/>
+          <w:sz w:val="24"/>
+          <w:szCs w:val="24"/>
+          <w:lang w:val="en-US"/>
+        </w:rPr>
+        <w:t xml:space="preserve">master’s </w:t>
+      </w:r>
+      <w:r>
+        <w:rPr>
+          <w:rFonts w:ascii="Arial" w:hAnsi="Arial" w:cs="Arial"/>
+          <w:sz w:val="24"/>
+          <w:szCs w:val="24"/>
+          <w:lang w:val="en-US"/>
+        </w:rPr>
+        <w:t>students</w:t>
       </w:r>
       <w:r>
         <w:rPr>
@@ -1011,34 +1338,34 @@
           <w:szCs w:val="24"/>
           <w:lang w:val="en-US"/>
         </w:rPr>
-        <w:t xml:space="preserve">This interdisciplinary approach is delivered through a combination </w:t>
-      </w:r>
-      <w:r>
-        <w:rPr>
-          <w:rFonts w:ascii="Arial" w:hAnsi="Arial" w:cs="Arial"/>
-          <w:sz w:val="24"/>
-          <w:szCs w:val="24"/>
-          <w:lang w:val="en-US"/>
-        </w:rPr>
-        <w:t xml:space="preserve">of </w:t>
-      </w:r>
-      <w:r>
-        <w:rPr>
-          <w:rFonts w:ascii="Arial" w:hAnsi="Arial" w:cs="Arial"/>
-          <w:sz w:val="24"/>
-          <w:szCs w:val="24"/>
-          <w:lang w:val="en-US"/>
-        </w:rPr>
-        <w:t xml:space="preserve">weekly </w:t>
-      </w:r>
-      <w:r>
-        <w:rPr>
-          <w:rFonts w:ascii="Arial" w:hAnsi="Arial" w:cs="Arial"/>
-          <w:sz w:val="24"/>
-          <w:szCs w:val="24"/>
-          <w:lang w:val="en-US"/>
-        </w:rPr>
-        <w:t>frontal lectures</w:t>
+        <w:t xml:space="preserve">This interdisciplinary approach is </w:t>
+      </w:r>
+      <w:r>
+        <w:rPr>
+          <w:rFonts w:ascii="Arial" w:hAnsi="Arial" w:cs="Arial"/>
+          <w:sz w:val="24"/>
+          <w:szCs w:val="24"/>
+          <w:lang w:val="en-US"/>
+        </w:rPr>
+        <w:t>taught</w:t>
+      </w:r>
+      <w:r>
+        <w:rPr>
+          <w:rFonts w:ascii="Arial" w:hAnsi="Arial" w:cs="Arial"/>
+          <w:sz w:val="24"/>
+          <w:szCs w:val="24"/>
+          <w:lang w:val="en-US"/>
+        </w:rPr>
+        <w:t xml:space="preserve"> through a combination </w:t>
+      </w:r>
+      <w:r>
+        <w:rPr>
+          <w:rFonts w:ascii="Arial" w:hAnsi="Arial" w:cs="Arial"/>
+          <w:sz w:val="24"/>
+          <w:szCs w:val="24"/>
+          <w:lang w:val="en-US"/>
+        </w:rPr>
+        <w:t>of frontal lectures</w:t>
       </w:r>
       <w:r>
         <w:rPr>
@@ -1065,7 +1392,7 @@
           <w:szCs w:val="24"/>
           <w:lang w:val="en-US"/>
         </w:rPr>
-        <w:t>, and interactive exercises</w:t>
+        <w:t>, and exercises</w:t>
       </w:r>
       <w:r>
         <w:rPr>
@@ -1092,7 +1419,25 @@
           <w:szCs w:val="24"/>
           <w:lang w:val="en-US"/>
         </w:rPr>
-        <w:t>i.e. teaching module Computational Design and Fabrication 1</w:t>
+        <w:t>i.e.</w:t>
+      </w:r>
+      <w:r>
+        <w:rPr>
+          <w:rFonts w:ascii="Arial" w:hAnsi="Arial" w:cs="Arial"/>
+          <w:sz w:val="24"/>
+          <w:szCs w:val="24"/>
+          <w:lang w:val="en-US"/>
+        </w:rPr>
+        <w:t xml:space="preserve">, </w:t>
+      </w:r>
+      <w:r>
+        <w:rPr>
+          <w:rFonts w:ascii="Arial" w:hAnsi="Arial" w:cs="Arial"/>
+          <w:sz w:val="24"/>
+          <w:szCs w:val="24"/>
+          <w:lang w:val="en-US"/>
+        </w:rPr>
+        <w:t>teaching module Computational Design and Fabrication 1</w:t>
       </w:r>
       <w:r>
         <w:rPr>
@@ -1128,6 +1473,42 @@
           <w:szCs w:val="24"/>
           <w:lang w:val="en-US"/>
         </w:rPr>
+        <w:t xml:space="preserve"> October 2024 </w:t>
+      </w:r>
+      <w:r>
+        <w:rPr>
+          <w:rFonts w:ascii="Arial" w:hAnsi="Arial" w:cs="Arial"/>
+          <w:sz w:val="24"/>
+          <w:szCs w:val="24"/>
+          <w:lang w:val="en-US"/>
+        </w:rPr>
+        <w:t>to</w:t>
+      </w:r>
+      <w:r>
+        <w:rPr>
+          <w:rFonts w:ascii="Arial" w:hAnsi="Arial" w:cs="Arial"/>
+          <w:sz w:val="24"/>
+          <w:szCs w:val="24"/>
+          <w:lang w:val="en-US"/>
+        </w:rPr>
+        <w:t xml:space="preserve"> January 2025</w:t>
+      </w:r>
+      <w:r>
+        <w:rPr>
+          <w:rFonts w:ascii="Arial" w:hAnsi="Arial" w:cs="Arial"/>
+          <w:sz w:val="24"/>
+          <w:szCs w:val="24"/>
+          <w:lang w:val="en-US"/>
+        </w:rPr>
+        <w:t xml:space="preserve"> –</w:t>
+      </w:r>
+      <w:r>
+        <w:rPr>
+          <w:rFonts w:ascii="Arial" w:hAnsi="Arial" w:cs="Arial"/>
+          <w:sz w:val="24"/>
+          <w:szCs w:val="24"/>
+          <w:lang w:val="en-US"/>
+        </w:rPr>
         <w:t xml:space="preserve"> </w:t>
       </w:r>
       <w:r>
@@ -1137,43 +1518,70 @@
           <w:szCs w:val="24"/>
           <w:lang w:val="en-US"/>
         </w:rPr>
-        <w:t xml:space="preserve">from </w:t>
-      </w:r>
-      <w:r>
-        <w:rPr>
-          <w:rFonts w:ascii="Arial" w:hAnsi="Arial" w:cs="Arial"/>
-          <w:sz w:val="24"/>
-          <w:szCs w:val="24"/>
-          <w:lang w:val="en-US"/>
-        </w:rPr>
-        <w:t xml:space="preserve">October 2024 </w:t>
-      </w:r>
-      <w:r>
-        <w:rPr>
-          <w:rFonts w:ascii="Arial" w:hAnsi="Arial" w:cs="Arial"/>
-          <w:sz w:val="24"/>
-          <w:szCs w:val="24"/>
-          <w:lang w:val="en-US"/>
-        </w:rPr>
-        <w:t>to</w:t>
-      </w:r>
-      <w:r>
-        <w:rPr>
-          <w:rFonts w:ascii="Arial" w:hAnsi="Arial" w:cs="Arial"/>
-          <w:sz w:val="24"/>
-          <w:szCs w:val="24"/>
-          <w:lang w:val="en-US"/>
-        </w:rPr>
-        <w:t xml:space="preserve"> January 2025</w:t>
-      </w:r>
-      <w:r>
-        <w:rPr>
-          <w:rFonts w:ascii="Arial" w:hAnsi="Arial" w:cs="Arial"/>
-          <w:sz w:val="24"/>
-          <w:szCs w:val="24"/>
-          <w:lang w:val="en-US"/>
-        </w:rPr>
-        <w:t xml:space="preserve"> –</w:t>
+        <w:t>and</w:t>
+      </w:r>
+      <w:r>
+        <w:rPr>
+          <w:rFonts w:ascii="Arial" w:hAnsi="Arial" w:cs="Arial"/>
+          <w:sz w:val="24"/>
+          <w:szCs w:val="24"/>
+          <w:lang w:val="en-US"/>
+        </w:rPr>
+        <w:t xml:space="preserve"> a one-week </w:t>
+      </w:r>
+      <w:r>
+        <w:rPr>
+          <w:rFonts w:ascii="Arial" w:hAnsi="Arial" w:cs="Arial"/>
+          <w:sz w:val="24"/>
+          <w:szCs w:val="24"/>
+          <w:lang w:val="en-US"/>
+        </w:rPr>
+        <w:t>hands-on</w:t>
+      </w:r>
+      <w:r>
+        <w:rPr>
+          <w:rFonts w:ascii="Arial" w:hAnsi="Arial" w:cs="Arial"/>
+          <w:sz w:val="24"/>
+          <w:szCs w:val="24"/>
+          <w:lang w:val="en-US"/>
+        </w:rPr>
+        <w:t xml:space="preserve"> workshop</w:t>
+      </w:r>
+      <w:r>
+        <w:rPr>
+          <w:rFonts w:ascii="Arial" w:hAnsi="Arial" w:cs="Arial"/>
+          <w:sz w:val="24"/>
+          <w:szCs w:val="24"/>
+          <w:lang w:val="en-US"/>
+        </w:rPr>
+        <w:t xml:space="preserve"> – </w:t>
+      </w:r>
+      <w:r>
+        <w:rPr>
+          <w:rFonts w:ascii="Arial" w:hAnsi="Arial" w:cs="Arial"/>
+          <w:sz w:val="24"/>
+          <w:szCs w:val="24"/>
+          <w:lang w:val="en-US"/>
+        </w:rPr>
+        <w:t>i.e.</w:t>
+      </w:r>
+      <w:r>
+        <w:rPr>
+          <w:rFonts w:ascii="Arial" w:hAnsi="Arial" w:cs="Arial"/>
+          <w:sz w:val="24"/>
+          <w:szCs w:val="24"/>
+          <w:lang w:val="en-US"/>
+        </w:rPr>
+        <w:t xml:space="preserve">, </w:t>
+      </w:r>
+      <w:r>
+        <w:rPr>
+          <w:rFonts w:ascii="Arial" w:hAnsi="Arial" w:cs="Arial"/>
+          <w:sz w:val="24"/>
+          <w:szCs w:val="24"/>
+          <w:lang w:val="en-US"/>
+        </w:rPr>
+        <w:t>teaching module Computational Design and Fabrication 2</w:t>
       </w:r>
       <w:r>
         <w:rPr>
@@ -1191,69 +1599,6 @@
           <w:szCs w:val="24"/>
           <w:lang w:val="en-US"/>
         </w:rPr>
-        <w:t>and</w:t>
-      </w:r>
-      <w:r>
-        <w:rPr>
-          <w:rFonts w:ascii="Arial" w:hAnsi="Arial" w:cs="Arial"/>
-          <w:sz w:val="24"/>
-          <w:szCs w:val="24"/>
-          <w:lang w:val="en-US"/>
-        </w:rPr>
-        <w:t xml:space="preserve"> a one-week </w:t>
-      </w:r>
-      <w:r>
-        <w:rPr>
-          <w:rFonts w:ascii="Arial" w:hAnsi="Arial" w:cs="Arial"/>
-          <w:sz w:val="24"/>
-          <w:szCs w:val="24"/>
-          <w:lang w:val="en-US"/>
-        </w:rPr>
-        <w:t>hands-on</w:t>
-      </w:r>
-      <w:r>
-        <w:rPr>
-          <w:rFonts w:ascii="Arial" w:hAnsi="Arial" w:cs="Arial"/>
-          <w:sz w:val="24"/>
-          <w:szCs w:val="24"/>
-          <w:lang w:val="en-US"/>
-        </w:rPr>
-        <w:t xml:space="preserve"> workshop</w:t>
-      </w:r>
-      <w:r>
-        <w:rPr>
-          <w:rFonts w:ascii="Arial" w:hAnsi="Arial" w:cs="Arial"/>
-          <w:sz w:val="24"/>
-          <w:szCs w:val="24"/>
-          <w:lang w:val="en-US"/>
-        </w:rPr>
-        <w:t xml:space="preserve"> – </w:t>
-      </w:r>
-      <w:r>
-        <w:rPr>
-          <w:rFonts w:ascii="Arial" w:hAnsi="Arial" w:cs="Arial"/>
-          <w:sz w:val="24"/>
-          <w:szCs w:val="24"/>
-          <w:lang w:val="en-US"/>
-        </w:rPr>
-        <w:t>i.e. teaching module Computational Design and Fabrication 2</w:t>
-      </w:r>
-      <w:r>
-        <w:rPr>
-          <w:rFonts w:ascii="Arial" w:hAnsi="Arial" w:cs="Arial"/>
-          <w:sz w:val="24"/>
-          <w:szCs w:val="24"/>
-          <w:lang w:val="en-US"/>
-        </w:rPr>
-        <w:t xml:space="preserve"> </w:t>
-      </w:r>
-      <w:r>
-        <w:rPr>
-          <w:rFonts w:ascii="Arial" w:hAnsi="Arial" w:cs="Arial"/>
-          <w:sz w:val="24"/>
-          <w:szCs w:val="24"/>
-          <w:lang w:val="en-US"/>
-        </w:rPr>
         <w:t>(</w:t>
       </w:r>
       <w:r>
@@ -1263,7 +1608,7 @@
           <w:szCs w:val="24"/>
           <w:lang w:val="en-US"/>
         </w:rPr>
-        <w:t>Workshop</w:t>
+        <w:t>Spring School</w:t>
       </w:r>
       <w:r>
         <w:rPr>
@@ -1621,7 +1966,25 @@
           <w:szCs w:val="24"/>
           <w:lang w:val="en-US"/>
         </w:rPr>
-        <w:t xml:space="preserve"> will delve into various </w:t>
+        <w:t xml:space="preserve"> will </w:t>
+      </w:r>
+      <w:r>
+        <w:rPr>
+          <w:rFonts w:ascii="Arial" w:hAnsi="Arial" w:cs="Arial"/>
+          <w:sz w:val="24"/>
+          <w:szCs w:val="24"/>
+          <w:lang w:val="en-US"/>
+        </w:rPr>
+        <w:t>explore</w:t>
+      </w:r>
+      <w:r>
+        <w:rPr>
+          <w:rFonts w:ascii="Arial" w:hAnsi="Arial" w:cs="Arial"/>
+          <w:sz w:val="24"/>
+          <w:szCs w:val="24"/>
+          <w:lang w:val="en-US"/>
+        </w:rPr>
+        <w:t xml:space="preserve"> various </w:t>
       </w:r>
       <w:r>
         <w:rPr>
@@ -1639,7 +2002,25 @@
           <w:szCs w:val="24"/>
           <w:lang w:val="en-US"/>
         </w:rPr>
-        <w:t xml:space="preserve"> of computational design with a particular focus on structural design and digital fabrication. Each session will focus on specific multidisciplinary approaches to complex problem-solving</w:t>
+        <w:t xml:space="preserve"> of computational design</w:t>
+      </w:r>
+      <w:r>
+        <w:rPr>
+          <w:rFonts w:ascii="Arial" w:hAnsi="Arial" w:cs="Arial"/>
+          <w:sz w:val="24"/>
+          <w:szCs w:val="24"/>
+          <w:lang w:val="en-US"/>
+        </w:rPr>
+        <w:t>, focusing</w:t>
+      </w:r>
+      <w:r>
+        <w:rPr>
+          <w:rFonts w:ascii="Arial" w:hAnsi="Arial" w:cs="Arial"/>
+          <w:sz w:val="24"/>
+          <w:szCs w:val="24"/>
+          <w:lang w:val="en-US"/>
+        </w:rPr>
+        <w:t xml:space="preserve"> on structural design and digital fabrication. Each session will focus on specific multidisciplinary approaches to complex problem-solving</w:t>
       </w:r>
       <w:r>
         <w:rPr>
@@ -1675,7 +2056,52 @@
           <w:szCs w:val="24"/>
           <w:lang w:val="en-US"/>
         </w:rPr>
-        <w:t xml:space="preserve">. These assignments are </w:t>
+        <w:t xml:space="preserve">. </w:t>
+      </w:r>
+      <w:r>
+        <w:rPr>
+          <w:rFonts w:ascii="Arial" w:hAnsi="Arial" w:cs="Arial"/>
+          <w:sz w:val="24"/>
+          <w:szCs w:val="24"/>
+          <w:lang w:val="en-US"/>
+        </w:rPr>
+        <w:t>Several associated</w:t>
+      </w:r>
+      <w:r>
+        <w:rPr>
+          <w:rFonts w:ascii="Arial" w:hAnsi="Arial" w:cs="Arial"/>
+          <w:sz w:val="24"/>
+          <w:szCs w:val="24"/>
+          <w:lang w:val="en-US"/>
+        </w:rPr>
+        <w:t xml:space="preserve"> </w:t>
+      </w:r>
+      <w:r>
+        <w:rPr>
+          <w:rFonts w:ascii="Arial" w:hAnsi="Arial" w:cs="Arial"/>
+          <w:sz w:val="24"/>
+          <w:szCs w:val="24"/>
+          <w:lang w:val="en-US"/>
+        </w:rPr>
+        <w:t xml:space="preserve">assignments </w:t>
+      </w:r>
+      <w:r>
+        <w:rPr>
+          <w:rFonts w:ascii="Arial" w:hAnsi="Arial" w:cs="Arial"/>
+          <w:sz w:val="24"/>
+          <w:szCs w:val="24"/>
+          <w:lang w:val="en-US"/>
+        </w:rPr>
+        <w:t>will be</w:t>
+      </w:r>
+      <w:r>
+        <w:rPr>
+          <w:rFonts w:ascii="Arial" w:hAnsi="Arial" w:cs="Arial"/>
+          <w:sz w:val="24"/>
+          <w:szCs w:val="24"/>
+          <w:lang w:val="en-US"/>
+        </w:rPr>
+        <w:t xml:space="preserve"> </w:t>
       </w:r>
       <w:r>
         <w:rPr>
@@ -1693,25 +2119,25 @@
           <w:szCs w:val="24"/>
           <w:lang w:val="en-US"/>
         </w:rPr>
-        <w:t xml:space="preserve"> to not only test </w:t>
-      </w:r>
-      <w:r>
-        <w:rPr>
-          <w:rFonts w:ascii="Arial" w:hAnsi="Arial" w:cs="Arial"/>
-          <w:sz w:val="24"/>
-          <w:szCs w:val="24"/>
-          <w:lang w:val="en-US"/>
-        </w:rPr>
-        <w:t>students’</w:t>
-      </w:r>
-      <w:r>
-        <w:rPr>
-          <w:rFonts w:ascii="Arial" w:hAnsi="Arial" w:cs="Arial"/>
-          <w:sz w:val="24"/>
-          <w:szCs w:val="24"/>
-          <w:lang w:val="en-US"/>
-        </w:rPr>
-        <w:t xml:space="preserve"> knowledge but also to stimulate creative thinking and playful engagement</w:t>
+        <w:t xml:space="preserve"> to </w:t>
+      </w:r>
+      <w:r>
+        <w:rPr>
+          <w:rFonts w:ascii="Arial" w:hAnsi="Arial" w:cs="Arial"/>
+          <w:sz w:val="24"/>
+          <w:szCs w:val="24"/>
+          <w:lang w:val="en-US"/>
+        </w:rPr>
+        <w:t>test students’ knowledge and</w:t>
+      </w:r>
+      <w:r>
+        <w:rPr>
+          <w:rFonts w:ascii="Arial" w:hAnsi="Arial" w:cs="Arial"/>
+          <w:sz w:val="24"/>
+          <w:szCs w:val="24"/>
+          <w:lang w:val="en-US"/>
+        </w:rPr>
+        <w:t xml:space="preserve"> stimulate creative thinking and playful engagement</w:t>
       </w:r>
       <w:r>
         <w:rPr>
@@ -1761,16 +2187,162 @@
           <w:szCs w:val="24"/>
           <w:lang w:val="en-US"/>
         </w:rPr>
-        <w:t xml:space="preserve"> (Workshop)</w:t>
-      </w:r>
-      <w:r>
-        <w:rPr>
-          <w:rFonts w:ascii="Arial" w:hAnsi="Arial" w:cs="Arial"/>
-          <w:sz w:val="24"/>
-          <w:szCs w:val="24"/>
-          <w:lang w:val="en-US"/>
-        </w:rPr>
-        <w:t xml:space="preserve">, students will confront themselves with a comprehensive design project in which they will apply the skills and knowledge acquired in CDF 1 in a practical setting. The workshop will take place at the campus of FIT AG/ Additive Tectonics GmbH in Lupburg (Bayern), a worldwide leader in advanced additive manufacturing. In a specialized multidisciplinary environment that bridges the competencies of academia and industry, students will leverage a spectrum of computational tools for structural design, shape optimization, and digital fabrication. </w:t>
+        <w:t xml:space="preserve"> (</w:t>
+      </w:r>
+      <w:r>
+        <w:rPr>
+          <w:rFonts w:ascii="Arial" w:hAnsi="Arial" w:cs="Arial"/>
+          <w:sz w:val="24"/>
+          <w:szCs w:val="24"/>
+          <w:lang w:val="en-US"/>
+        </w:rPr>
+        <w:t>Spring School</w:t>
+      </w:r>
+      <w:r>
+        <w:rPr>
+          <w:rFonts w:ascii="Arial" w:hAnsi="Arial" w:cs="Arial"/>
+          <w:sz w:val="24"/>
+          <w:szCs w:val="24"/>
+          <w:lang w:val="en-US"/>
+        </w:rPr>
+        <w:t>)</w:t>
+      </w:r>
+      <w:r>
+        <w:rPr>
+          <w:rFonts w:ascii="Arial" w:hAnsi="Arial" w:cs="Arial"/>
+          <w:sz w:val="24"/>
+          <w:szCs w:val="24"/>
+          <w:lang w:val="en-US"/>
+        </w:rPr>
+        <w:t>, students will confront themselves with a comprehensive design</w:t>
+      </w:r>
+      <w:r>
+        <w:rPr>
+          <w:rFonts w:ascii="Arial" w:hAnsi="Arial" w:cs="Arial"/>
+          <w:sz w:val="24"/>
+          <w:szCs w:val="24"/>
+          <w:lang w:val="en-US"/>
+        </w:rPr>
+        <w:t>-to-fabrication</w:t>
+      </w:r>
+      <w:r>
+        <w:rPr>
+          <w:rFonts w:ascii="Arial" w:hAnsi="Arial" w:cs="Arial"/>
+          <w:sz w:val="24"/>
+          <w:szCs w:val="24"/>
+          <w:lang w:val="en-US"/>
+        </w:rPr>
+        <w:t xml:space="preserve"> project </w:t>
+      </w:r>
+      <w:r>
+        <w:rPr>
+          <w:rFonts w:ascii="Arial" w:hAnsi="Arial" w:cs="Arial"/>
+          <w:sz w:val="24"/>
+          <w:szCs w:val="24"/>
+          <w:lang w:val="en-US"/>
+        </w:rPr>
+        <w:t>to</w:t>
+      </w:r>
+      <w:r>
+        <w:rPr>
+          <w:rFonts w:ascii="Arial" w:hAnsi="Arial" w:cs="Arial"/>
+          <w:sz w:val="24"/>
+          <w:szCs w:val="24"/>
+          <w:lang w:val="en-US"/>
+        </w:rPr>
+        <w:t xml:space="preserve"> apply the skills and knowledge acquired in CDF 1 in a practical setting. The </w:t>
+      </w:r>
+      <w:r>
+        <w:rPr>
+          <w:rFonts w:ascii="Arial" w:hAnsi="Arial" w:cs="Arial"/>
+          <w:sz w:val="24"/>
+          <w:szCs w:val="24"/>
+          <w:lang w:val="en-US"/>
+        </w:rPr>
+        <w:t>Spring School</w:t>
+      </w:r>
+      <w:r>
+        <w:rPr>
+          <w:rFonts w:ascii="Arial" w:hAnsi="Arial" w:cs="Arial"/>
+          <w:sz w:val="24"/>
+          <w:szCs w:val="24"/>
+          <w:lang w:val="en-US"/>
+        </w:rPr>
+        <w:t xml:space="preserve"> will take place at the </w:t>
+      </w:r>
+      <w:r>
+        <w:rPr>
+          <w:rFonts w:ascii="Arial" w:hAnsi="Arial" w:cs="Arial"/>
+          <w:sz w:val="24"/>
+          <w:szCs w:val="24"/>
+          <w:lang w:val="en-US"/>
+        </w:rPr>
+        <w:t xml:space="preserve">FIT AG / Additive Tectonics GmbH campus </w:t>
+      </w:r>
+      <w:r>
+        <w:rPr>
+          <w:rFonts w:ascii="Arial" w:hAnsi="Arial" w:cs="Arial"/>
+          <w:sz w:val="24"/>
+          <w:szCs w:val="24"/>
+          <w:lang w:val="en-US"/>
+        </w:rPr>
+        <w:t>in L</w:t>
+      </w:r>
+      <w:proofErr w:type="spellStart"/>
+      <w:r>
+        <w:rPr>
+          <w:rFonts w:ascii="Arial" w:hAnsi="Arial" w:cs="Arial"/>
+          <w:sz w:val="24"/>
+          <w:szCs w:val="24"/>
+          <w:lang w:val="en-US"/>
+        </w:rPr>
+        <w:t>upburg</w:t>
+      </w:r>
+      <w:proofErr w:type="spellEnd"/>
+      <w:r>
+        <w:rPr>
+          <w:rFonts w:ascii="Arial" w:hAnsi="Arial" w:cs="Arial"/>
+          <w:sz w:val="24"/>
+          <w:szCs w:val="24"/>
+          <w:lang w:val="en-US"/>
+        </w:rPr>
+        <w:t xml:space="preserve"> (Bayern), a worldwide leader in advanced additive manufacturing. In a specialized multidisciplinary environment </w:t>
+      </w:r>
+      <w:r>
+        <w:rPr>
+          <w:rFonts w:ascii="Arial" w:hAnsi="Arial" w:cs="Arial"/>
+          <w:sz w:val="24"/>
+          <w:szCs w:val="24"/>
+          <w:lang w:val="en-US"/>
+        </w:rPr>
+        <w:t>bridging</w:t>
+      </w:r>
+      <w:r>
+        <w:rPr>
+          <w:rFonts w:ascii="Arial" w:hAnsi="Arial" w:cs="Arial"/>
+          <w:sz w:val="24"/>
+          <w:szCs w:val="24"/>
+          <w:lang w:val="en-US"/>
+        </w:rPr>
+        <w:t xml:space="preserve"> </w:t>
+      </w:r>
+      <w:r>
+        <w:rPr>
+          <w:rFonts w:ascii="Arial" w:hAnsi="Arial" w:cs="Arial"/>
+          <w:sz w:val="24"/>
+          <w:szCs w:val="24"/>
+          <w:lang w:val="en-US"/>
+        </w:rPr>
+        <w:t xml:space="preserve">the </w:t>
+      </w:r>
+      <w:r>
+        <w:rPr>
+          <w:rFonts w:ascii="Arial" w:hAnsi="Arial" w:cs="Arial"/>
+          <w:sz w:val="24"/>
+          <w:szCs w:val="24"/>
+          <w:lang w:val="en-US"/>
+        </w:rPr>
+        <w:t xml:space="preserve">competencies of academia and industry, students will leverage a spectrum of computational tools for structural design, shape optimization, and digital fabrication. </w:t>
       </w:r>
       <w:r>
         <w:rPr>
@@ -1866,7 +2438,25 @@
           <w:szCs w:val="24"/>
           <w:lang w:val="en-US"/>
         </w:rPr>
-        <w:t xml:space="preserve">Theoretical Foundations: Through frontal lectures, students delve into the theoretical underpinnings of </w:t>
+        <w:t xml:space="preserve">Theoretical Foundations: Through frontal lectures, students </w:t>
+      </w:r>
+      <w:r>
+        <w:rPr>
+          <w:rFonts w:ascii="Arial" w:hAnsi="Arial" w:cs="Arial"/>
+          <w:sz w:val="24"/>
+          <w:szCs w:val="24"/>
+          <w:lang w:val="en-US"/>
+        </w:rPr>
+        <w:t xml:space="preserve">are introduced to </w:t>
+      </w:r>
+      <w:r>
+        <w:rPr>
+          <w:rFonts w:ascii="Arial" w:hAnsi="Arial" w:cs="Arial"/>
+          <w:sz w:val="24"/>
+          <w:szCs w:val="24"/>
+          <w:lang w:val="en-US"/>
+        </w:rPr>
+        <w:t xml:space="preserve">the theoretical underpinnings of </w:t>
       </w:r>
       <w:r>
         <w:rPr>
@@ -1974,7 +2564,58 @@
           <w:szCs w:val="24"/>
           <w:lang w:val="en-US"/>
         </w:rPr>
-        <w:t>Practical Application: Students translate theoretical knowledge into practice through programming assignments, where they engage directly with computational tools to implement and experiment with various design techniques. The culmination involves digitally fabricating physical prototypes across various scales to validate design proposals effectively.</w:t>
+        <w:t>Design Challenges</w:t>
+      </w:r>
+      <w:r>
+        <w:rPr>
+          <w:rFonts w:ascii="Arial" w:hAnsi="Arial" w:cs="Arial"/>
+          <w:sz w:val="24"/>
+          <w:szCs w:val="24"/>
+          <w:lang w:val="en-US"/>
+        </w:rPr>
+        <w:t xml:space="preserve">: Students translate theoretical knowledge into practice through programming assignments, </w:t>
+      </w:r>
+      <w:r>
+        <w:rPr>
+          <w:rFonts w:ascii="Arial" w:hAnsi="Arial" w:cs="Arial"/>
+          <w:sz w:val="24"/>
+          <w:szCs w:val="24"/>
+          <w:lang w:val="en-US"/>
+        </w:rPr>
+        <w:t>directly engaging</w:t>
+      </w:r>
+      <w:r>
+        <w:rPr>
+          <w:rFonts w:ascii="Arial" w:hAnsi="Arial" w:cs="Arial"/>
+          <w:sz w:val="24"/>
+          <w:szCs w:val="24"/>
+          <w:lang w:val="en-US"/>
+        </w:rPr>
+        <w:t xml:space="preserve"> with computational tools to implement and experiment with various design techniques.</w:t>
+      </w:r>
+    </w:p>
+    <w:p>
+      <w:pPr>
+        <w:pStyle w:val="ListParagraph"/>
+        <w:numPr>
+          <w:ilvl w:val="0"/>
+          <w:numId w:val="13"/>
+        </w:numPr>
+        <w:rPr>
+          <w:rFonts w:ascii="Arial" w:hAnsi="Arial" w:cs="Arial"/>
+          <w:sz w:val="24"/>
+          <w:szCs w:val="24"/>
+          <w:lang w:val="en-US"/>
+        </w:rPr>
+      </w:pPr>
+      <w:r>
+        <w:rPr>
+          <w:rFonts w:ascii="Arial" w:hAnsi="Arial" w:cs="Arial"/>
+          <w:sz w:val="24"/>
+          <w:szCs w:val="24"/>
+          <w:lang w:val="en-US"/>
+        </w:rPr>
+        <w:t>Practical Application: The culmination involves digitally fabricating physical prototypes across various scales to validate design proposals effectively.</w:t>
       </w:r>
     </w:p>
     <w:p>
@@ -2461,7 +3102,25 @@
           <w:szCs w:val="24"/>
           <w:lang w:val="en-US"/>
         </w:rPr>
-        <w:t xml:space="preserve"> (Workshop)</w:t>
+        <w:t xml:space="preserve"> (</w:t>
+      </w:r>
+      <w:r>
+        <w:rPr>
+          <w:rFonts w:ascii="Arial" w:hAnsi="Arial" w:cs="Arial"/>
+          <w:sz w:val="24"/>
+          <w:szCs w:val="24"/>
+          <w:lang w:val="en-US"/>
+        </w:rPr>
+        <w:t>Spring School</w:t>
+      </w:r>
+      <w:r>
+        <w:rPr>
+          <w:rFonts w:ascii="Arial" w:hAnsi="Arial" w:cs="Arial"/>
+          <w:sz w:val="24"/>
+          <w:szCs w:val="24"/>
+          <w:lang w:val="en-US"/>
+        </w:rPr>
+        <w:t>)</w:t>
       </w:r>
       <w:r>
         <w:rPr>
@@ -2504,7 +3163,6 @@
           <w:lang w:val="en-US"/>
         </w:rPr>
       </w:pPr>
-      <w:commentRangeStart w:id="4"/>
       <w:r>
         <w:rPr>
           <w:rFonts w:ascii="Arial" w:hAnsi="Arial" w:cs="Arial"/>
@@ -2534,16 +3192,6 @@
           <w:lang w:val="en-US"/>
         </w:rPr>
         <w:t xml:space="preserve"> procedure</w:t>
-      </w:r>
-      <w:commentRangeEnd w:id="4"/>
-      <w:r>
-        <w:rPr>
-          <w:rStyle w:val="CommentReference"/>
-          <w:rFonts w:ascii="TUM Neue Helvetica 55 Regular" w:eastAsia="TUM Neue Helvetica 55 Regular" w:hAnsi="TUM Neue Helvetica 55 Regular" w:cs="TUM Neue Helvetica 55 Regular"/>
-          <w:spacing w:val="0"/>
-          <w:kern w:val="0"/>
-        </w:rPr>
-        <w:commentReference w:id="4"/>
       </w:r>
     </w:p>
     <w:p>
@@ -2580,6 +3228,114 @@
           <w:szCs w:val="24"/>
           <w:lang w:val="en-US"/>
         </w:rPr>
+        <w:t>project includes two teaching modules: CDF 1 – Seminar (M</w:t>
+      </w:r>
+      <w:r>
+        <w:rPr>
+          <w:rFonts w:ascii="Arial" w:hAnsi="Arial" w:cs="Arial"/>
+          <w:sz w:val="24"/>
+          <w:szCs w:val="24"/>
+          <w:lang w:val="en-US"/>
+        </w:rPr>
+        <w:t>aster</w:t>
+      </w:r>
+      <w:r>
+        <w:rPr>
+          <w:rFonts w:ascii="Arial" w:hAnsi="Arial" w:cs="Arial"/>
+          <w:sz w:val="24"/>
+          <w:szCs w:val="24"/>
+          <w:lang w:val="en-US"/>
+        </w:rPr>
+        <w:t xml:space="preserve">, </w:t>
+      </w:r>
+      <w:r>
+        <w:rPr>
+          <w:rFonts w:ascii="Arial" w:hAnsi="Arial" w:cs="Arial"/>
+          <w:sz w:val="24"/>
+          <w:szCs w:val="24"/>
+          <w:lang w:val="en-US"/>
+        </w:rPr>
+        <w:t>6 ECTS</w:t>
+      </w:r>
+      <w:r>
+        <w:rPr>
+          <w:rFonts w:ascii="Arial" w:hAnsi="Arial" w:cs="Arial"/>
+          <w:sz w:val="24"/>
+          <w:szCs w:val="24"/>
+          <w:lang w:val="en-US"/>
+        </w:rPr>
+        <w:t>) and CDF 2 – Spring School</w:t>
+      </w:r>
+      <w:r>
+        <w:rPr>
+          <w:rFonts w:ascii="Arial" w:hAnsi="Arial" w:cs="Arial"/>
+          <w:sz w:val="24"/>
+          <w:szCs w:val="24"/>
+          <w:lang w:val="en-US"/>
+        </w:rPr>
+        <w:t xml:space="preserve"> </w:t>
+      </w:r>
+      <w:r>
+        <w:rPr>
+          <w:rFonts w:ascii="Arial" w:hAnsi="Arial" w:cs="Arial"/>
+          <w:sz w:val="24"/>
+          <w:szCs w:val="24"/>
+          <w:lang w:val="en-US"/>
+        </w:rPr>
+        <w:t>(M</w:t>
+      </w:r>
+      <w:r>
+        <w:rPr>
+          <w:rFonts w:ascii="Arial" w:hAnsi="Arial" w:cs="Arial"/>
+          <w:sz w:val="24"/>
+          <w:szCs w:val="24"/>
+          <w:lang w:val="en-US"/>
+        </w:rPr>
+        <w:t>aster</w:t>
+      </w:r>
+      <w:r>
+        <w:rPr>
+          <w:rFonts w:ascii="Arial" w:hAnsi="Arial" w:cs="Arial"/>
+          <w:sz w:val="24"/>
+          <w:szCs w:val="24"/>
+          <w:lang w:val="en-US"/>
+        </w:rPr>
+        <w:t xml:space="preserve">, </w:t>
+      </w:r>
+      <w:r>
+        <w:rPr>
+          <w:rFonts w:ascii="Arial" w:hAnsi="Arial" w:cs="Arial"/>
+          <w:sz w:val="24"/>
+          <w:szCs w:val="24"/>
+          <w:lang w:val="en-US"/>
+        </w:rPr>
+        <w:t>6 ECTS</w:t>
+      </w:r>
+      <w:r>
+        <w:rPr>
+          <w:rFonts w:ascii="Arial" w:hAnsi="Arial" w:cs="Arial"/>
+          <w:sz w:val="24"/>
+          <w:szCs w:val="24"/>
+          <w:lang w:val="en-US"/>
+        </w:rPr>
+        <w:t>)</w:t>
+      </w:r>
+      <w:r>
+        <w:rPr>
+          <w:rFonts w:ascii="Arial" w:hAnsi="Arial" w:cs="Arial"/>
+          <w:sz w:val="24"/>
+          <w:szCs w:val="24"/>
+          <w:lang w:val="en-US"/>
+        </w:rPr>
+        <w:t xml:space="preserve">. The </w:t>
+      </w:r>
+      <w:r>
+        <w:rPr>
+          <w:rFonts w:ascii="Arial" w:hAnsi="Arial" w:cs="Arial"/>
+          <w:sz w:val="24"/>
+          <w:szCs w:val="24"/>
+          <w:lang w:val="en-US"/>
+        </w:rPr>
         <w:t>structure</w:t>
       </w:r>
       <w:r>
@@ -2589,7 +3345,25 @@
           <w:szCs w:val="24"/>
           <w:lang w:val="en-US"/>
         </w:rPr>
-        <w:t xml:space="preserve"> of the project is shown in the table below (LT – lecture/tutorial, EX – exercise, S – student submission).</w:t>
+        <w:t xml:space="preserve"> of the project is shown in the table below (LT – lecture/tutorial, EX – exercise, S – student submission</w:t>
+      </w:r>
+      <w:r>
+        <w:rPr>
+          <w:rFonts w:ascii="Arial" w:hAnsi="Arial" w:cs="Arial"/>
+          <w:sz w:val="24"/>
+          <w:szCs w:val="24"/>
+          <w:lang w:val="en-US"/>
+        </w:rPr>
+        <w:t>/milestone</w:t>
+      </w:r>
+      <w:r>
+        <w:rPr>
+          <w:rFonts w:ascii="Arial" w:hAnsi="Arial" w:cs="Arial"/>
+          <w:sz w:val="24"/>
+          <w:szCs w:val="24"/>
+          <w:lang w:val="en-US"/>
+        </w:rPr>
+        <w:t>).</w:t>
       </w:r>
       <w:r>
         <w:rPr>
@@ -2623,9 +3397,9 @@
           <w:lang w:val="en-US"/>
         </w:rPr>
         <w:drawing>
-          <wp:inline distT="0" distB="0" distL="0" distR="0" wp14:anchorId="02CFEDF0" wp14:editId="4DF4EB60">
-            <wp:extent cx="5801325" cy="1409247"/>
-            <wp:effectExtent l="0" t="0" r="0" b="635"/>
+          <wp:inline distT="0" distB="0" distL="0" distR="0" wp14:anchorId="02CFEDF0" wp14:editId="118009E8">
+            <wp:extent cx="5839701" cy="1343921"/>
+            <wp:effectExtent l="0" t="0" r="0" b="8890"/>
             <wp:docPr id="1692618457" name="Picture 5"/>
             <wp:cNvGraphicFramePr>
               <a:graphicFrameLocks xmlns:a="http://schemas.openxmlformats.org/drawingml/2006/main" noChangeAspect="1"/>
@@ -2638,7 +3412,7 @@
                     <pic:cNvPicPr/>
                   </pic:nvPicPr>
                   <pic:blipFill>
-                    <a:blip r:embed="rId12" cstate="print">
+                    <a:blip r:embed="rId8" cstate="print">
                       <a:extLst>
                         <a:ext uri="{28A0092B-C50C-407E-A947-70E740481C1C}">
                           <a14:useLocalDpi xmlns:a14="http://schemas.microsoft.com/office/drawing/2010/main" val="0"/>
@@ -2652,7 +3426,7 @@
                   <pic:spPr>
                     <a:xfrm>
                       <a:off x="0" y="0"/>
-                      <a:ext cx="5839701" cy="1418569"/>
+                      <a:ext cx="5839701" cy="1343921"/>
                     </a:xfrm>
                     <a:prstGeom prst="rect">
                       <a:avLst/>
@@ -2667,13 +3441,6 @@
     </w:p>
     <w:p>
       <w:pPr>
-        <w:rPr>
-          <w:lang w:val="en-US"/>
-        </w:rPr>
-      </w:pPr>
-    </w:p>
-    <w:p>
-      <w:pPr>
         <w:pStyle w:val="Title"/>
         <w:numPr>
           <w:ilvl w:val="0"/>
@@ -2689,7 +3456,6 @@
           <w:lang w:val="en-US"/>
         </w:rPr>
       </w:pPr>
-      <w:commentRangeStart w:id="5"/>
       <w:r>
         <w:rPr>
           <w:rFonts w:ascii="Arial" w:hAnsi="Arial" w:cs="Arial"/>
@@ -2720,16 +3486,6 @@
           <w:lang w:val="en-US"/>
         </w:rPr>
         <w:t>efforts</w:t>
-      </w:r>
-      <w:commentRangeEnd w:id="5"/>
-      <w:r>
-        <w:rPr>
-          <w:rStyle w:val="CommentReference"/>
-          <w:rFonts w:ascii="TUM Neue Helvetica 55 Regular" w:eastAsia="TUM Neue Helvetica 55 Regular" w:hAnsi="TUM Neue Helvetica 55 Regular" w:cs="TUM Neue Helvetica 55 Regular"/>
-          <w:spacing w:val="0"/>
-          <w:kern w:val="0"/>
-        </w:rPr>
-        <w:commentReference w:id="5"/>
       </w:r>
     </w:p>
     <w:p>
@@ -2943,7 +3699,7 @@
         </w:rPr>
         <w:t xml:space="preserve"> </w:t>
       </w:r>
-      <w:bookmarkStart w:id="6" w:name="_Hlk164955622"/>
+      <w:bookmarkStart w:id="0" w:name="_Hlk164955622"/>
       <w:r>
         <w:rPr>
           <w:rFonts w:ascii="Arial" w:hAnsi="Arial" w:cs="Arial"/>
@@ -2953,7 +3709,7 @@
         </w:rPr>
         <w:t xml:space="preserve">materials for </w:t>
       </w:r>
-      <w:bookmarkEnd w:id="6"/>
+      <w:bookmarkEnd w:id="0"/>
       <w:r>
         <w:rPr>
           <w:rFonts w:ascii="Arial" w:hAnsi="Arial" w:cs="Arial"/>
@@ -3285,7 +4041,7 @@
           <w:szCs w:val="24"/>
           <w:lang w:val="en-US"/>
         </w:rPr>
-        <w:t xml:space="preserve">tudent assistant, Master level, 4 hours/week for the period </w:t>
+        <w:t xml:space="preserve">tudent assistant, Master level, 4 hours/week for </w:t>
       </w:r>
       <w:r>
         <w:rPr>
@@ -3584,7 +4340,7 @@
         </w:rPr>
         <w:t xml:space="preserve">Travel and accommodation for 15 students and 5 tutors for </w:t>
       </w:r>
-      <w:bookmarkStart w:id="7" w:name="_Hlk164957106"/>
+      <w:bookmarkStart w:id="1" w:name="_Hlk164957106"/>
       <w:r>
         <w:rPr>
           <w:rFonts w:ascii="Arial" w:hAnsi="Arial" w:cs="Arial"/>
@@ -3601,9 +4357,27 @@
           <w:szCs w:val="24"/>
           <w:lang w:val="en-US"/>
         </w:rPr>
-        <w:t>one-week workshop (24-28 March 2025)</w:t>
-      </w:r>
-      <w:bookmarkEnd w:id="7"/>
+        <w:t xml:space="preserve">one-week </w:t>
+      </w:r>
+      <w:r>
+        <w:rPr>
+          <w:rFonts w:ascii="Arial" w:hAnsi="Arial" w:cs="Arial"/>
+          <w:sz w:val="24"/>
+          <w:szCs w:val="24"/>
+          <w:lang w:val="en-US"/>
+        </w:rPr>
+        <w:t>Spring School</w:t>
+      </w:r>
+      <w:r>
+        <w:rPr>
+          <w:rFonts w:ascii="Arial" w:hAnsi="Arial" w:cs="Arial"/>
+          <w:sz w:val="24"/>
+          <w:szCs w:val="24"/>
+          <w:lang w:val="en-US"/>
+        </w:rPr>
+        <w:t xml:space="preserve"> (24-28 March 2025)</w:t>
+      </w:r>
+      <w:bookmarkEnd w:id="1"/>
       <w:r>
         <w:rPr>
           <w:rFonts w:ascii="Arial" w:hAnsi="Arial" w:cs="Arial"/>
@@ -3620,7 +4394,27 @@
           <w:szCs w:val="24"/>
           <w:lang w:val="en-US"/>
         </w:rPr>
-        <w:t>FIT / Additive Tectonics in Lupburg (Bayern)</w:t>
+        <w:t xml:space="preserve">FIT / Additive Tectonics in </w:t>
+      </w:r>
+      <w:proofErr w:type="spellStart"/>
+      <w:r>
+        <w:rPr>
+          <w:rFonts w:ascii="Arial" w:hAnsi="Arial" w:cs="Arial"/>
+          <w:sz w:val="24"/>
+          <w:szCs w:val="24"/>
+          <w:lang w:val="en-US"/>
+        </w:rPr>
+        <w:t>Lupburg</w:t>
+      </w:r>
+      <w:proofErr w:type="spellEnd"/>
+      <w:r>
+        <w:rPr>
+          <w:rFonts w:ascii="Arial" w:hAnsi="Arial" w:cs="Arial"/>
+          <w:sz w:val="24"/>
+          <w:szCs w:val="24"/>
+          <w:lang w:val="en-US"/>
+        </w:rPr>
+        <w:t xml:space="preserve"> (Bayern)</w:t>
       </w:r>
       <w:r>
         <w:rPr>
@@ -3701,7 +4495,16 @@
           <w:szCs w:val="24"/>
           <w:lang w:val="en-US"/>
         </w:rPr>
-        <w:t xml:space="preserve">the production of </w:t>
+        <w:t>producing</w:t>
+      </w:r>
+      <w:r>
+        <w:rPr>
+          <w:rFonts w:ascii="Arial" w:hAnsi="Arial" w:cs="Arial"/>
+          <w:sz w:val="24"/>
+          <w:szCs w:val="24"/>
+          <w:lang w:val="en-US"/>
+        </w:rPr>
+        <w:t xml:space="preserve"> </w:t>
       </w:r>
       <w:r>
         <w:rPr>
@@ -3782,16 +4585,16 @@
           <w:szCs w:val="24"/>
           <w:lang w:val="en-US"/>
         </w:rPr>
-        <w:t xml:space="preserve">during the </w:t>
-      </w:r>
-      <w:r>
-        <w:rPr>
-          <w:rFonts w:ascii="Arial" w:hAnsi="Arial" w:cs="Arial"/>
-          <w:sz w:val="24"/>
-          <w:szCs w:val="24"/>
-          <w:lang w:val="en-US"/>
-        </w:rPr>
-        <w:t>one-week workshop</w:t>
+        <w:t xml:space="preserve">during the one-week </w:t>
+      </w:r>
+      <w:r>
+        <w:rPr>
+          <w:rFonts w:ascii="Arial" w:hAnsi="Arial" w:cs="Arial"/>
+          <w:sz w:val="24"/>
+          <w:szCs w:val="24"/>
+          <w:lang w:val="en-US"/>
+        </w:rPr>
+        <w:t>Spring School</w:t>
       </w:r>
       <w:r>
         <w:rPr>
@@ -3827,7 +4630,6 @@
           <w:lang w:val="en-US"/>
         </w:rPr>
       </w:pPr>
-      <w:commentRangeStart w:id="8"/>
       <w:r>
         <w:rPr>
           <w:rFonts w:ascii="Arial" w:hAnsi="Arial" w:cs="Arial"/>
@@ -3837,16 +4639,6 @@
           <w:lang w:val="en-US"/>
         </w:rPr>
         <w:t>Signatures</w:t>
-      </w:r>
-      <w:commentRangeEnd w:id="8"/>
-      <w:r>
-        <w:rPr>
-          <w:rStyle w:val="CommentReference"/>
-          <w:rFonts w:ascii="TUM Neue Helvetica 55 Regular" w:eastAsia="TUM Neue Helvetica 55 Regular" w:hAnsi="TUM Neue Helvetica 55 Regular" w:cs="TUM Neue Helvetica 55 Regular"/>
-          <w:spacing w:val="0"/>
-          <w:kern w:val="0"/>
-        </w:rPr>
-        <w:commentReference w:id="8"/>
       </w:r>
     </w:p>
     <w:p>
@@ -4017,12 +4809,6 @@
           <w:lang w:val="en-US"/>
         </w:rPr>
         <w:tab/>
-      </w:r>
-      <w:r>
-        <w:rPr>
-          <w:rFonts w:ascii="Arial" w:hAnsi="Arial" w:cs="Arial"/>
-          <w:lang w:val="en-US"/>
-        </w:rPr>
         <w:t>TUM School of Engineering and Design</w:t>
       </w:r>
     </w:p>
@@ -4058,27 +4844,23 @@
         <w:jc w:val="both"/>
         <w:rPr>
           <w:rFonts w:ascii="Arial" w:hAnsi="Arial" w:cs="Arial"/>
-          <w:lang w:val="it-IT"/>
-        </w:rPr>
-      </w:pPr>
-      <w:r>
-        <w:rPr>
-          <w:rFonts w:ascii="Arial" w:hAnsi="Arial" w:cs="Arial"/>
-          <w:lang w:val="it-IT"/>
+        </w:rPr>
+      </w:pPr>
+      <w:r>
+        <w:rPr>
+          <w:rFonts w:ascii="Arial" w:hAnsi="Arial" w:cs="Arial"/>
         </w:rPr>
         <w:t>________________________________</w:t>
       </w:r>
       <w:r>
         <w:rPr>
           <w:rFonts w:ascii="Arial" w:hAnsi="Arial" w:cs="Arial"/>
-          <w:lang w:val="it-IT"/>
         </w:rPr>
         <w:tab/>
       </w:r>
       <w:r>
         <w:rPr>
           <w:rFonts w:ascii="Arial" w:hAnsi="Arial" w:cs="Arial"/>
-          <w:lang w:val="it-IT"/>
         </w:rPr>
         <w:tab/>
         <w:t>________________________________</w:t>
@@ -4098,13 +4880,7 @@
         <w:rPr>
           <w:rFonts w:ascii="Arial" w:hAnsi="Arial" w:cs="Arial"/>
         </w:rPr>
-        <w:t xml:space="preserve">Prof. Dr. </w:t>
-      </w:r>
-      <w:r>
-        <w:rPr>
-          <w:rFonts w:ascii="Arial" w:hAnsi="Arial" w:cs="Arial"/>
-        </w:rPr>
-        <w:t>K</w:t>
+        <w:t>Prof. Dr. K</w:t>
       </w:r>
       <w:r>
         <w:rPr>
@@ -4264,17 +5040,20 @@
         <w:jc w:val="both"/>
         <w:rPr>
           <w:rFonts w:ascii="Arial" w:hAnsi="Arial" w:cs="Arial"/>
-        </w:rPr>
-      </w:pPr>
-      <w:r>
-        <w:rPr>
-          <w:rFonts w:ascii="Arial" w:hAnsi="Arial" w:cs="Arial"/>
+          <w:lang w:val="en-US"/>
+        </w:rPr>
+      </w:pPr>
+      <w:r>
+        <w:rPr>
+          <w:rFonts w:ascii="Arial" w:hAnsi="Arial" w:cs="Arial"/>
+          <w:lang w:val="en-US"/>
         </w:rPr>
         <w:t>________________________________</w:t>
       </w:r>
       <w:r>
         <w:rPr>
           <w:rFonts w:ascii="Arial" w:hAnsi="Arial" w:cs="Arial"/>
+          <w:lang w:val="en-US"/>
         </w:rPr>
         <w:tab/>
       </w:r>
@@ -4287,35 +5066,34 @@
         <w:jc w:val="both"/>
         <w:rPr>
           <w:rFonts w:ascii="Arial" w:hAnsi="Arial" w:cs="Arial"/>
-        </w:rPr>
-      </w:pPr>
-      <w:r>
-        <w:rPr>
-          <w:rFonts w:ascii="Arial" w:hAnsi="Arial" w:cs="Arial"/>
-        </w:rPr>
-        <w:t xml:space="preserve">Dr. </w:t>
-      </w:r>
-      <w:r>
-        <w:rPr>
-          <w:rFonts w:ascii="Arial" w:hAnsi="Arial" w:cs="Arial"/>
-        </w:rPr>
-        <w:t>Majid Hojjat</w:t>
-      </w:r>
-      <w:r>
-        <w:rPr>
-          <w:rFonts w:ascii="Arial" w:hAnsi="Arial" w:cs="Arial"/>
+          <w:lang w:val="en-US"/>
+        </w:rPr>
+      </w:pPr>
+      <w:r>
+        <w:rPr>
+          <w:rFonts w:ascii="Arial" w:hAnsi="Arial" w:cs="Arial"/>
+          <w:lang w:val="en-US"/>
+        </w:rPr>
+        <w:t>Dr. Majid Hojjat</w:t>
+      </w:r>
+      <w:r>
+        <w:rPr>
+          <w:rFonts w:ascii="Arial" w:hAnsi="Arial" w:cs="Arial"/>
+          <w:lang w:val="en-US"/>
         </w:rPr>
         <w:tab/>
       </w:r>
       <w:r>
         <w:rPr>
           <w:rFonts w:ascii="Arial" w:hAnsi="Arial" w:cs="Arial"/>
+          <w:lang w:val="en-US"/>
         </w:rPr>
         <w:tab/>
       </w:r>
       <w:r>
         <w:rPr>
           <w:rFonts w:ascii="Arial" w:hAnsi="Arial" w:cs="Arial"/>
+          <w:lang w:val="en-US"/>
         </w:rPr>
         <w:tab/>
       </w:r>
@@ -4380,500 +5158,13 @@
       </w:r>
     </w:p>
     <w:sectPr>
-      <w:footerReference w:type="default" r:id="rId13"/>
+      <w:footerReference w:type="default" r:id="rId9"/>
       <w:pgSz w:w="11910" w:h="16840"/>
       <w:pgMar w:top="1400" w:right="1300" w:bottom="1120" w:left="1300" w:header="0" w:footer="926" w:gutter="0"/>
       <w:cols w:space="720"/>
     </w:sectPr>
   </w:body>
 </w:document>
-</file>
-
-<file path=word/comments.xml><?xml version="1.0" encoding="utf-8"?>
-<w:comments xmlns:wpc="http://schemas.microsoft.com/office/word/2010/wordprocessingCanvas" xmlns:cx="http://schemas.microsoft.com/office/drawing/2014/chartex" xmlns:cx1="http://schemas.microsoft.com/office/drawing/2015/9/8/chartex" xmlns:cx2="http://schemas.microsoft.com/office/drawing/2015/10/21/chartex" xmlns:cx3="http://schemas.microsoft.com/office/drawing/2016/5/9/chartex" xmlns:cx4="http://schemas.microsoft.com/office/drawing/2016/5/10/chartex" xmlns:cx5="http://schemas.microsoft.com/office/drawing/2016/5/11/chartex" xmlns:cx6="http://schemas.microsoft.com/office/drawing/2016/5/12/chartex" xmlns:cx7="http://schemas.microsoft.com/office/drawing/2016/5/13/chartex" xmlns:cx8="http://schemas.microsoft.com/office/drawing/2016/5/14/chartex" xmlns:mc="http://schemas.openxmlformats.org/markup-compatibility/2006" xmlns:aink="http://schemas.microsoft.com/office/drawing/2016/ink" xmlns:am3d="http://schemas.microsoft.com/office/drawing/2017/model3d" xmlns:o="urn:schemas-microsoft-com:office:office" xmlns:oel="http://schemas.microsoft.com/office/2019/extlst" xmlns:r="http://schemas.openxmlformats.org/officeDocument/2006/relationships" xmlns:m="http://schemas.openxmlformats.org/officeDocument/2006/math" xmlns:v="urn:schemas-microsoft-com:vml" xmlns:wp14="http://schemas.microsoft.com/office/word/2010/wordprocessingDrawing" xmlns:wp="http://schemas.openxmlformats.org/drawingml/2006/wordprocessingDrawing" xmlns:w10="urn:schemas-microsoft-com:office:word" xmlns:w="http://schemas.openxmlformats.org/wordprocessingml/2006/main" xmlns:w14="http://schemas.microsoft.com/office/word/2010/wordml" xmlns:w15="http://schemas.microsoft.com/office/word/2012/wordml" xmlns:w16cex="http://schemas.microsoft.com/office/word/2018/wordml/cex" xmlns:w16cid="http://schemas.microsoft.com/office/word/2016/wordml/cid" xmlns:w16="http://schemas.microsoft.com/office/word/2018/wordml" xmlns:w16du="http://schemas.microsoft.com/office/word/2023/wordml/word16du" xmlns:w16sdtdh="http://schemas.microsoft.com/office/word/2020/wordml/sdtdatahash" xmlns:w16se="http://schemas.microsoft.com/office/word/2015/wordml/symex" xmlns:wpg="http://schemas.microsoft.com/office/word/2010/wordprocessingGroup" xmlns:wpi="http://schemas.microsoft.com/office/word/2010/wordprocessingInk" xmlns:wne="http://schemas.microsoft.com/office/word/2006/wordml" xmlns:wps="http://schemas.microsoft.com/office/word/2010/wordprocessingShape" mc:Ignorable="w14 w15 w16se w16cid w16 w16cex w16sdtdh w16du wp14">
-  <w:comment w:id="0" w:author="Pierluigi D'Acunto" w:date="2024-04-25T17:14:00Z" w:initials="PD">
-    <w:p>
-      <w:pPr>
-        <w:pStyle w:val="CommentText"/>
-      </w:pPr>
-      <w:r>
-        <w:rPr>
-          <w:rStyle w:val="CommentReference"/>
-        </w:rPr>
-        <w:annotationRef/>
-      </w:r>
-      <w:r>
-        <w:rPr>
-          <w:b/>
-          <w:bCs/>
-        </w:rPr>
-        <w:t xml:space="preserve">Outline proposal to apply for the </w:t>
-      </w:r>
-    </w:p>
-    <w:p>
-      <w:pPr>
-        <w:pStyle w:val="CommentText"/>
-      </w:pPr>
-      <w:r>
-        <w:rPr>
-          <w:b/>
-          <w:bCs/>
-          <w:i/>
-          <w:iCs/>
-        </w:rPr>
-        <w:t>Project Week 2024/25</w:t>
-      </w:r>
-      <w:r>
-        <w:rPr>
-          <w:b/>
-          <w:bCs/>
-        </w:rPr>
-        <w:br/>
-        <w:t>funded as a part of the Excellence Strategy</w:t>
-      </w:r>
-    </w:p>
-    <w:p>
-      <w:pPr>
-        <w:pStyle w:val="CommentText"/>
-      </w:pPr>
-    </w:p>
-    <w:p>
-      <w:pPr>
-        <w:pStyle w:val="CommentText"/>
-      </w:pPr>
-      <w:r>
-        <w:t xml:space="preserve">Please use the outline proposal to submit your application and send it as PDF via </w:t>
-      </w:r>
-      <w:r>
-        <w:br/>
-        <w:t xml:space="preserve">e-mail to the </w:t>
-      </w:r>
-      <w:hyperlink r:id="rId1" w:history="1">
-        <w:r>
-          <w:rPr>
-            <w:rStyle w:val="Hyperlink"/>
-          </w:rPr>
-          <w:t>TUM</w:t>
-        </w:r>
-      </w:hyperlink>
-      <w:r>
-        <w:t xml:space="preserve"> Center for Study and Teaching (Nina Grote </w:t>
-      </w:r>
-      <w:hyperlink r:id="rId2" w:history="1">
-        <w:r>
-          <w:rPr>
-            <w:rStyle w:val="Hyperlink"/>
-          </w:rPr>
-          <w:t>nina.grote@tum.de</w:t>
-        </w:r>
-      </w:hyperlink>
-      <w:r>
-        <w:t xml:space="preserve">). </w:t>
-      </w:r>
-      <w:r>
-        <w:rPr>
-          <w:b/>
-          <w:bCs/>
-        </w:rPr>
-        <w:t xml:space="preserve">Deadline for application is April 30th, 2024. </w:t>
-      </w:r>
-      <w:r>
-        <w:t xml:space="preserve">The application (including the graphic project plan) should not exceed </w:t>
-      </w:r>
-      <w:r>
-        <w:rPr>
-          <w:u w:val="single"/>
-        </w:rPr>
-        <w:t>four pages</w:t>
-      </w:r>
-      <w:r>
-        <w:t xml:space="preserve"> and the </w:t>
-      </w:r>
-      <w:r>
-        <w:rPr>
-          <w:u w:val="single"/>
-        </w:rPr>
-        <w:t>tabular financial plan</w:t>
-      </w:r>
-      <w:r>
-        <w:t xml:space="preserve"> (Excel template available for download) should be submitted as separate file. </w:t>
-      </w:r>
-    </w:p>
-  </w:comment>
-  <w:comment w:id="1" w:author="Pierluigi D'Acunto" w:date="2024-04-25T14:16:00Z" w:initials="PD">
-    <w:p>
-      <w:pPr>
-        <w:pStyle w:val="CommentText"/>
-      </w:pPr>
-      <w:r>
-        <w:rPr>
-          <w:rStyle w:val="CommentReference"/>
-        </w:rPr>
-        <w:annotationRef/>
-      </w:r>
-      <w:r>
-        <w:t>Name, contact data and name of the unit / school / department of all applicants.</w:t>
-      </w:r>
-    </w:p>
-  </w:comment>
-  <w:comment w:id="2" w:author="Pierluigi D'Acunto" w:date="2024-04-25T14:17:00Z" w:initials="PD">
-    <w:p>
-      <w:pPr>
-        <w:pStyle w:val="CommentText"/>
-      </w:pPr>
-      <w:r>
-        <w:rPr>
-          <w:rStyle w:val="CommentReference"/>
-        </w:rPr>
-        <w:annotationRef/>
-      </w:r>
-      <w:r>
-        <w:t>Brief description of the project (max. 1/2 page).</w:t>
-      </w:r>
-    </w:p>
-  </w:comment>
-  <w:comment w:id="3" w:author="Pierluigi D'Acunto" w:date="2024-04-25T14:17:00Z" w:initials="PD">
-    <w:p>
-      <w:pPr>
-        <w:pStyle w:val="CommentText"/>
-      </w:pPr>
-      <w:r>
-        <w:rPr>
-          <w:rStyle w:val="CommentReference"/>
-        </w:rPr>
-        <w:annotationRef/>
-      </w:r>
-      <w:r>
-        <w:t>Explain the aims and content of the project and consider the procurement guidelines (see call). Start the description with a definition of the project goals. They should be feasible within project duration and measurable. Describe the content of the project in a transparent and comprehensible way for the jury members. Who is your project aimed at (e.g. students from all disciplines and schools)?</w:t>
-      </w:r>
-    </w:p>
-  </w:comment>
-  <w:comment w:id="4" w:author="Pierluigi D'Acunto" w:date="2024-04-25T14:17:00Z" w:initials="PD">
-    <w:p>
-      <w:pPr>
-        <w:pStyle w:val="CommentText"/>
-      </w:pPr>
-      <w:r>
-        <w:rPr>
-          <w:rStyle w:val="CommentReference"/>
-        </w:rPr>
-        <w:annotationRef/>
-      </w:r>
-      <w:r>
-        <w:t xml:space="preserve">Draft a time schedule of the project with milestones in form of a </w:t>
-      </w:r>
-      <w:r>
-        <w:rPr>
-          <w:b/>
-          <w:bCs/>
-        </w:rPr>
-        <w:t>graphic</w:t>
-      </w:r>
-      <w:r>
-        <w:t xml:space="preserve"> </w:t>
-      </w:r>
-      <w:r>
-        <w:rPr>
-          <w:b/>
-          <w:bCs/>
-        </w:rPr>
-        <w:t>project plan</w:t>
-      </w:r>
-      <w:r>
-        <w:t xml:space="preserve"> (shape freely selectable).</w:t>
-      </w:r>
-    </w:p>
-    <w:p>
-      <w:pPr>
-        <w:pStyle w:val="CommentText"/>
-      </w:pPr>
-      <w:r>
-        <w:t>The following question serve as an orientation guide:</w:t>
-      </w:r>
-    </w:p>
-    <w:p>
-      <w:pPr>
-        <w:pStyle w:val="CommentText"/>
-        <w:numPr>
-          <w:ilvl w:val="1"/>
-          <w:numId w:val="14"/>
-        </w:numPr>
-      </w:pPr>
-      <w:r>
-        <w:t>What is the period of the project?</w:t>
-      </w:r>
-    </w:p>
-    <w:p>
-      <w:pPr>
-        <w:pStyle w:val="CommentText"/>
-        <w:numPr>
-          <w:ilvl w:val="1"/>
-          <w:numId w:val="14"/>
-        </w:numPr>
-      </w:pPr>
-      <w:r>
-        <w:t>When should the project be finished?</w:t>
-      </w:r>
-    </w:p>
-    <w:p>
-      <w:pPr>
-        <w:pStyle w:val="CommentText"/>
-        <w:numPr>
-          <w:ilvl w:val="1"/>
-          <w:numId w:val="14"/>
-        </w:numPr>
-      </w:pPr>
-      <w:r>
-        <w:t>Which sub-steps/individual building blocks does the new project consist of?</w:t>
-      </w:r>
-    </w:p>
-    <w:p>
-      <w:pPr>
-        <w:pStyle w:val="CommentText"/>
-        <w:numPr>
-          <w:ilvl w:val="1"/>
-          <w:numId w:val="14"/>
-        </w:numPr>
-      </w:pPr>
-      <w:r>
-        <w:t xml:space="preserve">What are the projects milestones? </w:t>
-      </w:r>
-    </w:p>
-  </w:comment>
-  <w:comment w:id="5" w:author="Pierluigi D'Acunto" w:date="2024-04-25T14:18:00Z" w:initials="PD">
-    <w:p>
-      <w:pPr>
-        <w:pStyle w:val="CommentText"/>
-      </w:pPr>
-      <w:r>
-        <w:rPr>
-          <w:rStyle w:val="CommentReference"/>
-        </w:rPr>
-        <w:annotationRef/>
-      </w:r>
-      <w:r>
-        <w:t xml:space="preserve">Calculate the financial efforts in the form of personal costs and material costs: </w:t>
-      </w:r>
-    </w:p>
-    <w:p>
-      <w:pPr>
-        <w:pStyle w:val="CommentText"/>
-        <w:numPr>
-          <w:ilvl w:val="1"/>
-          <w:numId w:val="15"/>
-        </w:numPr>
-      </w:pPr>
-      <w:r>
-        <w:t>Academic staff</w:t>
-      </w:r>
-    </w:p>
-    <w:p>
-      <w:pPr>
-        <w:pStyle w:val="CommentText"/>
-        <w:numPr>
-          <w:ilvl w:val="1"/>
-          <w:numId w:val="15"/>
-        </w:numPr>
-      </w:pPr>
-      <w:r>
-        <w:t>Nonacademic staff</w:t>
-      </w:r>
-    </w:p>
-    <w:p>
-      <w:pPr>
-        <w:pStyle w:val="CommentText"/>
-        <w:numPr>
-          <w:ilvl w:val="1"/>
-          <w:numId w:val="15"/>
-        </w:numPr>
-      </w:pPr>
-      <w:r>
-        <w:t>Student assistant</w:t>
-      </w:r>
-    </w:p>
-    <w:p>
-      <w:pPr>
-        <w:pStyle w:val="CommentText"/>
-        <w:numPr>
-          <w:ilvl w:val="1"/>
-          <w:numId w:val="15"/>
-        </w:numPr>
-      </w:pPr>
-      <w:r>
-        <w:t>Further material costs (workshop material, accommodation / travel costs, …)</w:t>
-      </w:r>
-    </w:p>
-    <w:p>
-      <w:pPr>
-        <w:pStyle w:val="CommentText"/>
-      </w:pPr>
-    </w:p>
-    <w:p>
-      <w:pPr>
-        <w:pStyle w:val="CommentText"/>
-      </w:pPr>
-      <w:r>
-        <w:t>Please add a justification for the requested funds (personal and material costs).</w:t>
-      </w:r>
-    </w:p>
-    <w:p>
-      <w:pPr>
-        <w:pStyle w:val="CommentText"/>
-      </w:pPr>
-      <w:r>
-        <w:t>Part of the application is a tabular financial plan (to be submitted as separate file), which contains a lineup of period, scope, pay group, tasks (bullet points) and costs of requested personal and material costs. The TUM Center for Study and Teaching provides an Excel template for download at:</w:t>
-      </w:r>
-    </w:p>
-    <w:p>
-      <w:pPr>
-        <w:pStyle w:val="CommentText"/>
-      </w:pPr>
-      <w:hyperlink r:id="rId3" w:history="1">
-        <w:r>
-          <w:rPr>
-            <w:rStyle w:val="Hyperlink"/>
-          </w:rPr>
-          <w:t>https://wiki.tum.de/pages/viewpage.action?spaceKey=sszps&amp;title=Projektwochen+%7C+Project+Weeks</w:t>
-        </w:r>
-      </w:hyperlink>
-      <w:r>
-        <w:t>.</w:t>
-      </w:r>
-    </w:p>
-    <w:p>
-      <w:pPr>
-        <w:pStyle w:val="CommentText"/>
-      </w:pPr>
-      <w:r>
-        <w:t>In addition to the overall cost estimate, separate cost summaries for each calendar year are required.</w:t>
-      </w:r>
-    </w:p>
-    <w:p>
-      <w:pPr>
-        <w:pStyle w:val="CommentText"/>
-      </w:pPr>
-      <w:r>
-        <w:t>Please calculate resources as detailed as possible and consider:</w:t>
-      </w:r>
-    </w:p>
-    <w:p>
-      <w:pPr>
-        <w:pStyle w:val="CommentText"/>
-        <w:numPr>
-          <w:ilvl w:val="0"/>
-          <w:numId w:val="16"/>
-        </w:numPr>
-      </w:pPr>
-      <w:r>
-        <w:t xml:space="preserve">Calculate the corresponding job shares on the basis of the average personnel costs: </w:t>
-      </w:r>
-      <w:hyperlink r:id="rId4" w:history="1">
-        <w:r>
-          <w:rPr>
-            <w:rStyle w:val="Hyperlink"/>
-          </w:rPr>
-          <w:t>Dienstleitungskompass</w:t>
-        </w:r>
-      </w:hyperlink>
-    </w:p>
-    <w:p>
-      <w:pPr>
-        <w:pStyle w:val="CommentText"/>
-        <w:numPr>
-          <w:ilvl w:val="0"/>
-          <w:numId w:val="16"/>
-        </w:numPr>
-      </w:pPr>
-      <w:r>
-        <w:t xml:space="preserve">When calculating costs of graduate assistants please note the degree, working hours and pay group. Payment tables are available at: </w:t>
-      </w:r>
-      <w:hyperlink r:id="rId5" w:history="1">
-        <w:r>
-          <w:rPr>
-            <w:rStyle w:val="Hyperlink"/>
-          </w:rPr>
-          <w:t>Dienstleistungskompass</w:t>
-        </w:r>
-      </w:hyperlink>
-    </w:p>
-    <w:p>
-      <w:pPr>
-        <w:pStyle w:val="CommentText"/>
-        <w:numPr>
-          <w:ilvl w:val="0"/>
-          <w:numId w:val="16"/>
-        </w:numPr>
-      </w:pPr>
-      <w:r>
-        <w:t xml:space="preserve">Note the employment period for each person separately and calculate the personnel costs required for this. </w:t>
-      </w:r>
-    </w:p>
-    <w:p>
-      <w:pPr>
-        <w:pStyle w:val="CommentText"/>
-        <w:numPr>
-          <w:ilvl w:val="0"/>
-          <w:numId w:val="16"/>
-        </w:numPr>
-      </w:pPr>
-      <w:r>
-        <w:t>Please calculate the gross costs for material resources. Material resources such as basic equipment and representation cost are not eligible for funding.</w:t>
-      </w:r>
-    </w:p>
-  </w:comment>
-  <w:comment w:id="8" w:author="Pierluigi D'Acunto" w:date="2024-04-25T14:18:00Z" w:initials="PD">
-    <w:p>
-      <w:pPr>
-        <w:pStyle w:val="CommentText"/>
-      </w:pPr>
-      <w:r>
-        <w:rPr>
-          <w:rStyle w:val="CommentReference"/>
-        </w:rPr>
-        <w:annotationRef/>
-      </w:r>
-      <w:r>
-        <w:t xml:space="preserve">Two signatures are required. It should be signed by the applicant and the responsible Dean of Study who declares her or his agreement with the implementation within the respective school. Central units require a signature of the responsible vice president or Senior Executive Vice President. </w:t>
-      </w:r>
-    </w:p>
-  </w:comment>
-</w:comments>
-</file>
-
-<file path=word/commentsExtended.xml><?xml version="1.0" encoding="utf-8"?>
-<w15:commentsEx xmlns:wpc="http://schemas.microsoft.com/office/word/2010/wordprocessingCanvas" xmlns:cx="http://schemas.microsoft.com/office/drawing/2014/chartex" xmlns:cx1="http://schemas.microsoft.com/office/drawing/2015/9/8/chartex" xmlns:cx2="http://schemas.microsoft.com/office/drawing/2015/10/21/chartex" xmlns:cx3="http://schemas.microsoft.com/office/drawing/2016/5/9/chartex" xmlns:cx4="http://schemas.microsoft.com/office/drawing/2016/5/10/chartex" xmlns:cx5="http://schemas.microsoft.com/office/drawing/2016/5/11/chartex" xmlns:cx6="http://schemas.microsoft.com/office/drawing/2016/5/12/chartex" xmlns:cx7="http://schemas.microsoft.com/office/drawing/2016/5/13/chartex" xmlns:cx8="http://schemas.microsoft.com/office/drawing/2016/5/14/chartex" xmlns:mc="http://schemas.openxmlformats.org/markup-compatibility/2006" xmlns:aink="http://schemas.microsoft.com/office/drawing/2016/ink" xmlns:am3d="http://schemas.microsoft.com/office/drawing/2017/model3d" xmlns:o="urn:schemas-microsoft-com:office:office" xmlns:oel="http://schemas.microsoft.com/office/2019/extlst" xmlns:r="http://schemas.openxmlformats.org/officeDocument/2006/relationships" xmlns:m="http://schemas.openxmlformats.org/officeDocument/2006/math" xmlns:v="urn:schemas-microsoft-com:vml" xmlns:wp14="http://schemas.microsoft.com/office/word/2010/wordprocessingDrawing" xmlns:wp="http://schemas.openxmlformats.org/drawingml/2006/wordprocessingDrawing" xmlns:w10="urn:schemas-microsoft-com:office:word" xmlns:w="http://schemas.openxmlformats.org/wordprocessingml/2006/main" xmlns:w14="http://schemas.microsoft.com/office/word/2010/wordml" xmlns:w15="http://schemas.microsoft.com/office/word/2012/wordml" xmlns:w16cex="http://schemas.microsoft.com/office/word/2018/wordml/cex" xmlns:w16cid="http://schemas.microsoft.com/office/word/2016/wordml/cid" xmlns:w16="http://schemas.microsoft.com/office/word/2018/wordml" xmlns:w16du="http://schemas.microsoft.com/office/word/2023/wordml/word16du" xmlns:w16sdtdh="http://schemas.microsoft.com/office/word/2020/wordml/sdtdatahash" xmlns:w16se="http://schemas.microsoft.com/office/word/2015/wordml/symex" xmlns:wpg="http://schemas.microsoft.com/office/word/2010/wordprocessingGroup" xmlns:wpi="http://schemas.microsoft.com/office/word/2010/wordprocessingInk" xmlns:wne="http://schemas.microsoft.com/office/word/2006/wordml" xmlns:wps="http://schemas.microsoft.com/office/word/2010/wordprocessingShape" mc:Ignorable="w14 w15 w16se w16cid w16 w16cex w16sdtdh w16du wp14">
-  <w15:commentEx w15:paraId="72E8BA99" w15:done="0"/>
-  <w15:commentEx w15:paraId="4188B407" w15:done="0"/>
-  <w15:commentEx w15:paraId="5076DCA0" w15:done="0"/>
-  <w15:commentEx w15:paraId="005C3BDB" w15:done="0"/>
-  <w15:commentEx w15:paraId="2F550B05" w15:done="0"/>
-  <w15:commentEx w15:paraId="09CBEC4F" w15:done="0"/>
-  <w15:commentEx w15:paraId="32B5254C" w15:done="0"/>
-</w15:commentsEx>
-</file>
-
-<file path=word/commentsExtensible.xml><?xml version="1.0" encoding="utf-8"?>
-<w16cex:commentsExtensible xmlns:wpc="http://schemas.microsoft.com/office/word/2010/wordprocessingCanvas" xmlns:cx="http://schemas.microsoft.com/office/drawing/2014/chartex" xmlns:cx1="http://schemas.microsoft.com/office/drawing/2015/9/8/chartex" xmlns:cx2="http://schemas.microsoft.com/office/drawing/2015/10/21/chartex" xmlns:cx3="http://schemas.microsoft.com/office/drawing/2016/5/9/chartex" xmlns:cx4="http://schemas.microsoft.com/office/drawing/2016/5/10/chartex" xmlns:cx5="http://schemas.microsoft.com/office/drawing/2016/5/11/chartex" xmlns:cx6="http://schemas.microsoft.com/office/drawing/2016/5/12/chartex" xmlns:cx7="http://schemas.microsoft.com/office/drawing/2016/5/13/chartex" xmlns:cx8="http://schemas.microsoft.com/office/drawing/2016/5/14/chartex" xmlns:cr="http://schemas.microsoft.com/office/comments/2020/reactions" xmlns:mc="http://schemas.openxmlformats.org/markup-compatibility/2006" xmlns:aink="http://schemas.microsoft.com/office/drawing/2016/ink" xmlns:am3d="http://schemas.microsoft.com/office/drawing/2017/model3d" xmlns:o="urn:schemas-microsoft-com:office:office" xmlns:oel="http://schemas.microsoft.com/office/2019/extlst" xmlns:r="http://schemas.openxmlformats.org/officeDocument/2006/relationships" xmlns:m="http://schemas.openxmlformats.org/officeDocument/2006/math" xmlns:v="urn:schemas-microsoft-com:vml" xmlns:wp14="http://schemas.microsoft.com/office/word/2010/wordprocessingDrawing" xmlns:wp="http://schemas.openxmlformats.org/drawingml/2006/wordprocessingDrawing" xmlns:w10="urn:schemas-microsoft-com:office:word" xmlns:w="http://schemas.openxmlformats.org/wordprocessingml/2006/main" xmlns:w14="http://schemas.microsoft.com/office/word/2010/wordml" xmlns:w15="http://schemas.microsoft.com/office/word/2012/wordml" xmlns:w16cex="http://schemas.microsoft.com/office/word/2018/wordml/cex" xmlns:w16cid="http://schemas.microsoft.com/office/word/2016/wordml/cid" xmlns:w16="http://schemas.microsoft.com/office/word/2018/wordml" xmlns:w16du="http://schemas.microsoft.com/office/word/2023/wordml/word16du" xmlns:w16sdtdh="http://schemas.microsoft.com/office/word/2020/wordml/sdtdatahash" xmlns:w16se="http://schemas.microsoft.com/office/word/2015/wordml/symex" xmlns:wpg="http://schemas.microsoft.com/office/word/2010/wordprocessingGroup" xmlns:wpi="http://schemas.microsoft.com/office/word/2010/wordprocessingInk" xmlns:wne="http://schemas.microsoft.com/office/word/2006/wordml" xmlns:wps="http://schemas.microsoft.com/office/word/2010/wordprocessingShape" mc:Ignorable="w14 w15 w16se w16cid w16 w16cex w16sdtdh cr w16du wp14">
-  <w16cex:commentExtensible w16cex:durableId="01862BE6" w16cex:dateUtc="2024-04-25T15:14:00Z"/>
-  <w16cex:commentExtensible w16cex:durableId="49906B6C" w16cex:dateUtc="2024-04-25T12:16:00Z"/>
-  <w16cex:commentExtensible w16cex:durableId="41FC887F" w16cex:dateUtc="2024-04-25T12:17:00Z"/>
-  <w16cex:commentExtensible w16cex:durableId="152B8DFA" w16cex:dateUtc="2024-04-25T12:17:00Z"/>
-  <w16cex:commentExtensible w16cex:durableId="503046EE" w16cex:dateUtc="2024-04-25T12:17:00Z"/>
-  <w16cex:commentExtensible w16cex:durableId="689CA2CF" w16cex:dateUtc="2024-04-25T12:18:00Z"/>
-  <w16cex:commentExtensible w16cex:durableId="7866C0CF" w16cex:dateUtc="2024-04-25T12:18:00Z"/>
-</w16cex:commentsExtensible>
-</file>
-
-<file path=word/commentsIds.xml><?xml version="1.0" encoding="utf-8"?>
-<w16cid:commentsIds xmlns:wpc="http://schemas.microsoft.com/office/word/2010/wordprocessingCanvas" xmlns:cx="http://schemas.microsoft.com/office/drawing/2014/chartex" xmlns:cx1="http://schemas.microsoft.com/office/drawing/2015/9/8/chartex" xmlns:cx2="http://schemas.microsoft.com/office/drawing/2015/10/21/chartex" xmlns:cx3="http://schemas.microsoft.com/office/drawing/2016/5/9/chartex" xmlns:cx4="http://schemas.microsoft.com/office/drawing/2016/5/10/chartex" xmlns:cx5="http://schemas.microsoft.com/office/drawing/2016/5/11/chartex" xmlns:cx6="http://schemas.microsoft.com/office/drawing/2016/5/12/chartex" xmlns:cx7="http://schemas.microsoft.com/office/drawing/2016/5/13/chartex" xmlns:cx8="http://schemas.microsoft.com/office/drawing/2016/5/14/chartex" xmlns:mc="http://schemas.openxmlformats.org/markup-compatibility/2006" xmlns:aink="http://schemas.microsoft.com/office/drawing/2016/ink" xmlns:am3d="http://schemas.microsoft.com/office/drawing/2017/model3d" xmlns:o="urn:schemas-microsoft-com:office:office" xmlns:oel="http://schemas.microsoft.com/office/2019/extlst" xmlns:r="http://schemas.openxmlformats.org/officeDocument/2006/relationships" xmlns:m="http://schemas.openxmlformats.org/officeDocument/2006/math" xmlns:v="urn:schemas-microsoft-com:vml" xmlns:wp14="http://schemas.microsoft.com/office/word/2010/wordprocessingDrawing" xmlns:wp="http://schemas.openxmlformats.org/drawingml/2006/wordprocessingDrawing" xmlns:w10="urn:schemas-microsoft-com:office:word" xmlns:w="http://schemas.openxmlformats.org/wordprocessingml/2006/main" xmlns:w14="http://schemas.microsoft.com/office/word/2010/wordml" xmlns:w15="http://schemas.microsoft.com/office/word/2012/wordml" xmlns:w16cex="http://schemas.microsoft.com/office/word/2018/wordml/cex" xmlns:w16cid="http://schemas.microsoft.com/office/word/2016/wordml/cid" xmlns:w16="http://schemas.microsoft.com/office/word/2018/wordml" xmlns:w16du="http://schemas.microsoft.com/office/word/2023/wordml/word16du" xmlns:w16sdtdh="http://schemas.microsoft.com/office/word/2020/wordml/sdtdatahash" xmlns:w16se="http://schemas.microsoft.com/office/word/2015/wordml/symex" xmlns:wpg="http://schemas.microsoft.com/office/word/2010/wordprocessingGroup" xmlns:wpi="http://schemas.microsoft.com/office/word/2010/wordprocessingInk" xmlns:wne="http://schemas.microsoft.com/office/word/2006/wordml" xmlns:wps="http://schemas.microsoft.com/office/word/2010/wordprocessingShape" mc:Ignorable="w14 w15 w16se w16cid w16 w16cex w16sdtdh w16du wp14">
-  <w16cid:commentId w16cid:paraId="72E8BA99" w16cid:durableId="01862BE6"/>
-  <w16cid:commentId w16cid:paraId="4188B407" w16cid:durableId="49906B6C"/>
-  <w16cid:commentId w16cid:paraId="5076DCA0" w16cid:durableId="41FC887F"/>
-  <w16cid:commentId w16cid:paraId="005C3BDB" w16cid:durableId="152B8DFA"/>
-  <w16cid:commentId w16cid:paraId="2F550B05" w16cid:durableId="503046EE"/>
-  <w16cid:commentId w16cid:paraId="09CBEC4F" w16cid:durableId="689CA2CF"/>
-  <w16cid:commentId w16cid:paraId="32B5254C" w16cid:durableId="7866C0CF"/>
-</w16cid:commentsIds>
 </file>
 
 <file path=word/endnotes.xml><?xml version="1.0" encoding="utf-8"?>
@@ -6923,14 +7214,6 @@
     <w:abstractNumId w:val="7"/>
   </w:num>
 </w:numbering>
-</file>
-
-<file path=word/people.xml><?xml version="1.0" encoding="utf-8"?>
-<w15:people xmlns:wpc="http://schemas.microsoft.com/office/word/2010/wordprocessingCanvas" xmlns:cx="http://schemas.microsoft.com/office/drawing/2014/chartex" xmlns:cx1="http://schemas.microsoft.com/office/drawing/2015/9/8/chartex" xmlns:cx2="http://schemas.microsoft.com/office/drawing/2015/10/21/chartex" xmlns:cx3="http://schemas.microsoft.com/office/drawing/2016/5/9/chartex" xmlns:cx4="http://schemas.microsoft.com/office/drawing/2016/5/10/chartex" xmlns:cx5="http://schemas.microsoft.com/office/drawing/2016/5/11/chartex" xmlns:cx6="http://schemas.microsoft.com/office/drawing/2016/5/12/chartex" xmlns:cx7="http://schemas.microsoft.com/office/drawing/2016/5/13/chartex" xmlns:cx8="http://schemas.microsoft.com/office/drawing/2016/5/14/chartex" xmlns:mc="http://schemas.openxmlformats.org/markup-compatibility/2006" xmlns:aink="http://schemas.microsoft.com/office/drawing/2016/ink" xmlns:am3d="http://schemas.microsoft.com/office/drawing/2017/model3d" xmlns:o="urn:schemas-microsoft-com:office:office" xmlns:oel="http://schemas.microsoft.com/office/2019/extlst" xmlns:r="http://schemas.openxmlformats.org/officeDocument/2006/relationships" xmlns:m="http://schemas.openxmlformats.org/officeDocument/2006/math" xmlns:v="urn:schemas-microsoft-com:vml" xmlns:wp14="http://schemas.microsoft.com/office/word/2010/wordprocessingDrawing" xmlns:wp="http://schemas.openxmlformats.org/drawingml/2006/wordprocessingDrawing" xmlns:w10="urn:schemas-microsoft-com:office:word" xmlns:w="http://schemas.openxmlformats.org/wordprocessingml/2006/main" xmlns:w14="http://schemas.microsoft.com/office/word/2010/wordml" xmlns:w15="http://schemas.microsoft.com/office/word/2012/wordml" xmlns:w16cex="http://schemas.microsoft.com/office/word/2018/wordml/cex" xmlns:w16cid="http://schemas.microsoft.com/office/word/2016/wordml/cid" xmlns:w16="http://schemas.microsoft.com/office/word/2018/wordml" xmlns:w16du="http://schemas.microsoft.com/office/word/2023/wordml/word16du" xmlns:w16sdtdh="http://schemas.microsoft.com/office/word/2020/wordml/sdtdatahash" xmlns:w16se="http://schemas.microsoft.com/office/word/2015/wordml/symex" xmlns:wpg="http://schemas.microsoft.com/office/word/2010/wordprocessingGroup" xmlns:wpi="http://schemas.microsoft.com/office/word/2010/wordprocessingInk" xmlns:wne="http://schemas.microsoft.com/office/word/2006/wordml" xmlns:wps="http://schemas.microsoft.com/office/word/2010/wordprocessingShape" mc:Ignorable="w14 w15 w16se w16cid w16 w16cex w16sdtdh w16du wp14">
-  <w15:person w15:author="Pierluigi D'Acunto">
-    <w15:presenceInfo w15:providerId="Windows Live" w15:userId="5b8e50def664a912"/>
-  </w15:person>
-</w15:people>
 </file>
 
 <file path=word/styles.xml><?xml version="1.0" encoding="utf-8"?>
@@ -7673,6 +7956,22 @@
       <w:shd w:val="clear" w:color="auto" w:fill="E1DFDD"/>
     </w:rPr>
   </w:style>
+  <w:style w:type="paragraph" w:styleId="Revision">
+    <w:name w:val="Revision"/>
+    <w:hidden/>
+    <w:uiPriority w:val="99"/>
+    <w:semiHidden/>
+    <w:rsid w:val="00D13D51"/>
+    <w:pPr>
+      <w:widowControl/>
+      <w:autoSpaceDE/>
+      <w:autoSpaceDN/>
+    </w:pPr>
+    <w:rPr>
+      <w:rFonts w:ascii="TUM Neue Helvetica 55 Regular" w:eastAsia="TUM Neue Helvetica 55 Regular" w:hAnsi="TUM Neue Helvetica 55 Regular" w:cs="TUM Neue Helvetica 55 Regular"/>
+      <w:lang w:val="de-DE" w:eastAsia="de-DE" w:bidi="de-DE"/>
+    </w:rPr>
+  </w:style>
 </w:styles>
 </file>
 
